--- a/RegularExpressionInJava/Regular Expressions in Java.docx
+++ b/RegularExpressionInJava/Regular Expressions in Java.docx
@@ -36,13 +36,95 @@
     </w:p>
     <w:p>
       <w:pPr>
-        <w:rPr>
-          <w:b/>
-          <w:bCs/>
-          <w:sz w:val="28"/>
-          <w:szCs w:val="28"/>
-          <w:u w:val="single"/>
-        </w:rPr>
+        <w:pStyle w:val="ListParagraph"/>
+        <w:numPr>
+          <w:ilvl w:val="0"/>
+          <w:numId w:val="1"/>
+        </w:numPr>
+      </w:pPr>
+      <w:r>
+        <w:t>Regular expressions are a way to describe a string or a pattern</w:t>
+      </w:r>
+    </w:p>
+    <w:p>
+      <w:pPr>
+        <w:pStyle w:val="ListParagraph"/>
+        <w:numPr>
+          <w:ilvl w:val="0"/>
+          <w:numId w:val="1"/>
+        </w:numPr>
+      </w:pPr>
+      <w:r>
+        <w:t>You have probably already used regular expressions, possibly without actually knowing it.</w:t>
+      </w:r>
+    </w:p>
+    <w:p>
+      <w:pPr>
+        <w:pStyle w:val="ListParagraph"/>
+        <w:numPr>
+          <w:ilvl w:val="0"/>
+          <w:numId w:val="1"/>
+        </w:numPr>
+      </w:pPr>
+      <w:r>
+        <w:t xml:space="preserve">Some methods in the String class, accept a regular expression as a parameter, for example, the matches method, the </w:t>
+      </w:r>
+      <w:proofErr w:type="spellStart"/>
+      <w:r>
+        <w:t>replaceAll</w:t>
+      </w:r>
+      <w:proofErr w:type="spellEnd"/>
+      <w:r>
+        <w:t xml:space="preserve"> and </w:t>
+      </w:r>
+      <w:proofErr w:type="spellStart"/>
+      <w:r>
+        <w:t>replaceFirst</w:t>
+      </w:r>
+      <w:proofErr w:type="spellEnd"/>
+      <w:r>
+        <w:t xml:space="preserve"> methods, as well as the split methods, all work with regular expressions.</w:t>
+      </w:r>
+    </w:p>
+    <w:p>
+      <w:pPr>
+        <w:pStyle w:val="ListParagraph"/>
+        <w:numPr>
+          <w:ilvl w:val="0"/>
+          <w:numId w:val="1"/>
+        </w:numPr>
+      </w:pPr>
+      <w:r>
+        <w:t xml:space="preserve">These expressions are often used to search strings for a specific pattern, or to validate data. </w:t>
+      </w:r>
+    </w:p>
+    <w:p>
+      <w:pPr>
+        <w:pStyle w:val="ListParagraph"/>
+        <w:numPr>
+          <w:ilvl w:val="0"/>
+          <w:numId w:val="1"/>
+        </w:numPr>
+      </w:pPr>
+      <w:r>
+        <w:t xml:space="preserve">As an example, you may want to verify that a user has provided an email address using a valid email address format. You can do this by checking the input against a regular expression pattern, that describes how an email address string should look. </w:t>
+      </w:r>
+    </w:p>
+    <w:p>
+      <w:pPr>
+        <w:pStyle w:val="ListParagraph"/>
+        <w:numPr>
+          <w:ilvl w:val="0"/>
+          <w:numId w:val="1"/>
+        </w:numPr>
+      </w:pPr>
+      <w:r>
+        <w:t xml:space="preserve">Regular expressions can also be very useful for parsing log files, to extract or search for specific types of information. </w:t>
+      </w:r>
+    </w:p>
+    <w:p>
+      <w:pPr>
+        <w:pStyle w:val="ListParagraph"/>
       </w:pPr>
     </w:p>
     <w:sectPr>
@@ -53,6 +135,127 @@
     </w:sectPr>
   </w:body>
 </w:document>
+</file>
+
+<file path=word/numbering.xml><?xml version="1.0" encoding="utf-8"?>
+<w:numbering xmlns:wpc="http://schemas.microsoft.com/office/word/2010/wordprocessingCanvas" xmlns:cx="http://schemas.microsoft.com/office/drawing/2014/chartex" xmlns:cx1="http://schemas.microsoft.com/office/drawing/2015/9/8/chartex" xmlns:cx2="http://schemas.microsoft.com/office/drawing/2015/10/21/chartex" xmlns:cx3="http://schemas.microsoft.com/office/drawing/2016/5/9/chartex" xmlns:cx4="http://schemas.microsoft.com/office/drawing/2016/5/10/chartex" xmlns:cx5="http://schemas.microsoft.com/office/drawing/2016/5/11/chartex" xmlns:cx6="http://schemas.microsoft.com/office/drawing/2016/5/12/chartex" xmlns:cx7="http://schemas.microsoft.com/office/drawing/2016/5/13/chartex" xmlns:cx8="http://schemas.microsoft.com/office/drawing/2016/5/14/chartex" xmlns:mc="http://schemas.openxmlformats.org/markup-compatibility/2006" xmlns:aink="http://schemas.microsoft.com/office/drawing/2016/ink" xmlns:am3d="http://schemas.microsoft.com/office/drawing/2017/model3d" xmlns:o="urn:schemas-microsoft-com:office:office" xmlns:oel="http://schemas.microsoft.com/office/2019/extlst" xmlns:r="http://schemas.openxmlformats.org/officeDocument/2006/relationships" xmlns:m="http://schemas.openxmlformats.org/officeDocument/2006/math" xmlns:v="urn:schemas-microsoft-com:vml" xmlns:wp14="http://schemas.microsoft.com/office/word/2010/wordprocessingDrawing" xmlns:wp="http://schemas.openxmlformats.org/drawingml/2006/wordprocessingDrawing" xmlns:w10="urn:schemas-microsoft-com:office:word" xmlns:w="http://schemas.openxmlformats.org/wordprocessingml/2006/main" xmlns:w14="http://schemas.microsoft.com/office/word/2010/wordml" xmlns:w15="http://schemas.microsoft.com/office/word/2012/wordml" xmlns:w16cex="http://schemas.microsoft.com/office/word/2018/wordml/cex" xmlns:w16cid="http://schemas.microsoft.com/office/word/2016/wordml/cid" xmlns:w16="http://schemas.microsoft.com/office/word/2018/wordml" xmlns:w16sdtdh="http://schemas.microsoft.com/office/word/2020/wordml/sdtdatahash" xmlns:w16se="http://schemas.microsoft.com/office/word/2015/wordml/symex" xmlns:wpg="http://schemas.microsoft.com/office/word/2010/wordprocessingGroup" xmlns:wpi="http://schemas.microsoft.com/office/word/2010/wordprocessingInk" xmlns:wne="http://schemas.microsoft.com/office/word/2006/wordml" xmlns:wps="http://schemas.microsoft.com/office/word/2010/wordprocessingShape" mc:Ignorable="w14 w15 w16se w16cid w16 w16cex w16sdtdh wp14">
+  <w:abstractNum w:abstractNumId="0" w15:restartNumberingAfterBreak="0">
+    <w:nsid w:val="515E36F5"/>
+    <w:multiLevelType w:val="hybridMultilevel"/>
+    <w:tmpl w:val="4BC2A11E"/>
+    <w:lvl w:ilvl="0" w:tplc="04090001">
+      <w:start w:val="1"/>
+      <w:numFmt w:val="bullet"/>
+      <w:lvlText w:val=""/>
+      <w:lvlJc w:val="left"/>
+      <w:pPr>
+        <w:ind w:left="720" w:hanging="360"/>
+      </w:pPr>
+      <w:rPr>
+        <w:rFonts w:ascii="Symbol" w:hAnsi="Symbol" w:hint="default"/>
+      </w:rPr>
+    </w:lvl>
+    <w:lvl w:ilvl="1" w:tplc="04090003" w:tentative="1">
+      <w:start w:val="1"/>
+      <w:numFmt w:val="bullet"/>
+      <w:lvlText w:val="o"/>
+      <w:lvlJc w:val="left"/>
+      <w:pPr>
+        <w:ind w:left="1440" w:hanging="360"/>
+      </w:pPr>
+      <w:rPr>
+        <w:rFonts w:ascii="Courier New" w:hAnsi="Courier New" w:cs="Courier New" w:hint="default"/>
+      </w:rPr>
+    </w:lvl>
+    <w:lvl w:ilvl="2" w:tplc="04090005" w:tentative="1">
+      <w:start w:val="1"/>
+      <w:numFmt w:val="bullet"/>
+      <w:lvlText w:val=""/>
+      <w:lvlJc w:val="left"/>
+      <w:pPr>
+        <w:ind w:left="2160" w:hanging="360"/>
+      </w:pPr>
+      <w:rPr>
+        <w:rFonts w:ascii="Wingdings" w:hAnsi="Wingdings" w:hint="default"/>
+      </w:rPr>
+    </w:lvl>
+    <w:lvl w:ilvl="3" w:tplc="04090001" w:tentative="1">
+      <w:start w:val="1"/>
+      <w:numFmt w:val="bullet"/>
+      <w:lvlText w:val=""/>
+      <w:lvlJc w:val="left"/>
+      <w:pPr>
+        <w:ind w:left="2880" w:hanging="360"/>
+      </w:pPr>
+      <w:rPr>
+        <w:rFonts w:ascii="Symbol" w:hAnsi="Symbol" w:hint="default"/>
+      </w:rPr>
+    </w:lvl>
+    <w:lvl w:ilvl="4" w:tplc="04090003" w:tentative="1">
+      <w:start w:val="1"/>
+      <w:numFmt w:val="bullet"/>
+      <w:lvlText w:val="o"/>
+      <w:lvlJc w:val="left"/>
+      <w:pPr>
+        <w:ind w:left="3600" w:hanging="360"/>
+      </w:pPr>
+      <w:rPr>
+        <w:rFonts w:ascii="Courier New" w:hAnsi="Courier New" w:cs="Courier New" w:hint="default"/>
+      </w:rPr>
+    </w:lvl>
+    <w:lvl w:ilvl="5" w:tplc="04090005" w:tentative="1">
+      <w:start w:val="1"/>
+      <w:numFmt w:val="bullet"/>
+      <w:lvlText w:val=""/>
+      <w:lvlJc w:val="left"/>
+      <w:pPr>
+        <w:ind w:left="4320" w:hanging="360"/>
+      </w:pPr>
+      <w:rPr>
+        <w:rFonts w:ascii="Wingdings" w:hAnsi="Wingdings" w:hint="default"/>
+      </w:rPr>
+    </w:lvl>
+    <w:lvl w:ilvl="6" w:tplc="04090001" w:tentative="1">
+      <w:start w:val="1"/>
+      <w:numFmt w:val="bullet"/>
+      <w:lvlText w:val=""/>
+      <w:lvlJc w:val="left"/>
+      <w:pPr>
+        <w:ind w:left="5040" w:hanging="360"/>
+      </w:pPr>
+      <w:rPr>
+        <w:rFonts w:ascii="Symbol" w:hAnsi="Symbol" w:hint="default"/>
+      </w:rPr>
+    </w:lvl>
+    <w:lvl w:ilvl="7" w:tplc="04090003" w:tentative="1">
+      <w:start w:val="1"/>
+      <w:numFmt w:val="bullet"/>
+      <w:lvlText w:val="o"/>
+      <w:lvlJc w:val="left"/>
+      <w:pPr>
+        <w:ind w:left="5760" w:hanging="360"/>
+      </w:pPr>
+      <w:rPr>
+        <w:rFonts w:ascii="Courier New" w:hAnsi="Courier New" w:cs="Courier New" w:hint="default"/>
+      </w:rPr>
+    </w:lvl>
+    <w:lvl w:ilvl="8" w:tplc="04090005" w:tentative="1">
+      <w:start w:val="1"/>
+      <w:numFmt w:val="bullet"/>
+      <w:lvlText w:val=""/>
+      <w:lvlJc w:val="left"/>
+      <w:pPr>
+        <w:ind w:left="6480" w:hanging="360"/>
+      </w:pPr>
+      <w:rPr>
+        <w:rFonts w:ascii="Wingdings" w:hAnsi="Wingdings" w:hint="default"/>
+      </w:rPr>
+    </w:lvl>
+  </w:abstractNum>
+  <w:num w:numId="1" w16cid:durableId="1517188309">
+    <w:abstractNumId w:val="0"/>
+  </w:num>
+</w:numbering>
 </file>
 
 <file path=word/styles.xml><?xml version="1.0" encoding="utf-8"?>
@@ -479,6 +682,17 @@
     <w:semiHidden/>
     <w:unhideWhenUsed/>
   </w:style>
+  <w:style w:type="paragraph" w:styleId="ListParagraph">
+    <w:name w:val="List Paragraph"/>
+    <w:basedOn w:val="Normal"/>
+    <w:uiPriority w:val="34"/>
+    <w:qFormat/>
+    <w:rsid w:val="000368DE"/>
+    <w:pPr>
+      <w:ind w:left="720"/>
+      <w:contextualSpacing/>
+    </w:pPr>
+  </w:style>
 </w:styles>
 </file>
 

--- a/RegularExpressionInJava/Regular Expressions in Java.docx
+++ b/RegularExpressionInJava/Regular Expressions in Java.docx
@@ -4,6 +4,7 @@
   <w:body>
     <w:p>
       <w:pPr>
+        <w:spacing w:line="276" w:lineRule="auto"/>
         <w:rPr>
           <w:b/>
           <w:bCs/>
@@ -25,6 +26,7 @@
     </w:p>
     <w:p>
       <w:pPr>
+        <w:spacing w:line="276" w:lineRule="auto"/>
         <w:rPr>
           <w:b/>
           <w:bCs/>
@@ -41,6 +43,7 @@
           <w:ilvl w:val="0"/>
           <w:numId w:val="1"/>
         </w:numPr>
+        <w:spacing w:line="276" w:lineRule="auto"/>
       </w:pPr>
       <w:r>
         <w:t>Regular expressions are a way to describe a string or a pattern</w:t>
@@ -53,6 +56,7 @@
           <w:ilvl w:val="0"/>
           <w:numId w:val="1"/>
         </w:numPr>
+        <w:spacing w:line="276" w:lineRule="auto"/>
       </w:pPr>
       <w:r>
         <w:t>You have probably already used regular expressions, possibly without actually knowing it.</w:t>
@@ -65,6 +69,7 @@
           <w:ilvl w:val="0"/>
           <w:numId w:val="1"/>
         </w:numPr>
+        <w:spacing w:line="276" w:lineRule="auto"/>
       </w:pPr>
       <w:r>
         <w:t xml:space="preserve">Some methods in the String class, accept a regular expression as a parameter, for example, the matches method, the </w:t>
@@ -93,6 +98,7 @@
           <w:ilvl w:val="0"/>
           <w:numId w:val="1"/>
         </w:numPr>
+        <w:spacing w:line="276" w:lineRule="auto"/>
       </w:pPr>
       <w:r>
         <w:t xml:space="preserve">These expressions are often used to search strings for a specific pattern, or to validate data. </w:t>
@@ -105,6 +111,7 @@
           <w:ilvl w:val="0"/>
           <w:numId w:val="1"/>
         </w:numPr>
+        <w:spacing w:line="276" w:lineRule="auto"/>
       </w:pPr>
       <w:r>
         <w:t xml:space="preserve">As an example, you may want to verify that a user has provided an email address using a valid email address format. You can do this by checking the input against a regular expression pattern, that describes how an email address string should look. </w:t>
@@ -117,6 +124,7 @@
           <w:ilvl w:val="0"/>
           <w:numId w:val="1"/>
         </w:numPr>
+        <w:spacing w:line="276" w:lineRule="auto"/>
       </w:pPr>
       <w:r>
         <w:t xml:space="preserve">Regular expressions can also be very useful for parsing log files, to extract or search for specific types of information. </w:t>
@@ -124,7 +132,3408 @@
     </w:p>
     <w:p>
       <w:pPr>
-        <w:pStyle w:val="ListParagraph"/>
+        <w:spacing w:line="276" w:lineRule="auto"/>
+      </w:pPr>
+    </w:p>
+    <w:p>
+      <w:pPr>
+        <w:spacing w:line="276" w:lineRule="auto"/>
+        <w:jc w:val="center"/>
+        <w:rPr>
+          <w:b/>
+          <w:bCs/>
+          <w:sz w:val="32"/>
+          <w:szCs w:val="32"/>
+          <w:u w:val="single"/>
+        </w:rPr>
+      </w:pPr>
+      <w:r>
+        <w:rPr>
+          <w:b/>
+          <w:bCs/>
+          <w:sz w:val="32"/>
+          <w:szCs w:val="32"/>
+          <w:u w:val="single"/>
+        </w:rPr>
+        <w:t>What's a Regular Expression?</w:t>
+      </w:r>
+    </w:p>
+    <w:p>
+      <w:pPr>
+        <w:spacing w:line="276" w:lineRule="auto"/>
+        <w:jc w:val="center"/>
+        <w:rPr>
+          <w:b/>
+          <w:bCs/>
+          <w:sz w:val="32"/>
+          <w:szCs w:val="32"/>
+          <w:u w:val="single"/>
+        </w:rPr>
+      </w:pPr>
+    </w:p>
+    <w:p>
+      <w:pPr>
+        <w:pStyle w:val="ListParagraph"/>
+        <w:numPr>
+          <w:ilvl w:val="0"/>
+          <w:numId w:val="2"/>
+        </w:numPr>
+        <w:spacing w:line="276" w:lineRule="auto"/>
+      </w:pPr>
+      <w:r>
+        <w:t xml:space="preserve">A regular expression is simply text. </w:t>
+      </w:r>
+    </w:p>
+    <w:p>
+      <w:pPr>
+        <w:pStyle w:val="ListParagraph"/>
+        <w:numPr>
+          <w:ilvl w:val="0"/>
+          <w:numId w:val="2"/>
+        </w:numPr>
+        <w:spacing w:line="276" w:lineRule="auto"/>
+      </w:pPr>
+      <w:r>
+        <w:t xml:space="preserve">It may contain characters or character combinations that have special meaning. </w:t>
+      </w:r>
+    </w:p>
+    <w:p>
+      <w:pPr>
+        <w:pStyle w:val="ListParagraph"/>
+        <w:numPr>
+          <w:ilvl w:val="0"/>
+          <w:numId w:val="2"/>
+        </w:numPr>
+        <w:spacing w:line="276" w:lineRule="auto"/>
+      </w:pPr>
+      <w:r>
+        <w:t>These characters are called metacharacters.</w:t>
+      </w:r>
+    </w:p>
+    <w:p>
+      <w:pPr>
+        <w:pStyle w:val="ListParagraph"/>
+        <w:numPr>
+          <w:ilvl w:val="0"/>
+          <w:numId w:val="2"/>
+        </w:numPr>
+        <w:spacing w:line="276" w:lineRule="auto"/>
+      </w:pPr>
+      <w:r>
+        <w:t xml:space="preserve">These combinations are interpreted by a regular expression pattern processor. </w:t>
+      </w:r>
+    </w:p>
+    <w:p>
+      <w:pPr>
+        <w:pStyle w:val="ListParagraph"/>
+        <w:numPr>
+          <w:ilvl w:val="0"/>
+          <w:numId w:val="2"/>
+        </w:numPr>
+        <w:spacing w:line="276" w:lineRule="auto"/>
+      </w:pPr>
+      <w:r>
+        <w:t>Most patterns, have already been written and we can find them or internet with a search</w:t>
+      </w:r>
+    </w:p>
+    <w:p>
+      <w:pPr>
+        <w:spacing w:line="276" w:lineRule="auto"/>
+      </w:pPr>
+    </w:p>
+    <w:tbl>
+      <w:tblPr>
+        <w:tblStyle w:val="TableGrid"/>
+        <w:tblW w:w="0" w:type="auto"/>
+        <w:tblInd w:w="720" w:type="dxa"/>
+        <w:tblLook w:val="04A0" w:firstRow="1" w:lastRow="0" w:firstColumn="1" w:lastColumn="0" w:noHBand="0" w:noVBand="1"/>
+      </w:tblPr>
+      <w:tblGrid>
+        <w:gridCol w:w="2563"/>
+        <w:gridCol w:w="3645"/>
+        <w:gridCol w:w="2422"/>
+      </w:tblGrid>
+      <w:tr>
+        <w:tc>
+          <w:tcPr>
+            <w:tcW w:w="2859" w:type="dxa"/>
+          </w:tcPr>
+          <w:p>
+            <w:pPr>
+              <w:spacing w:line="276" w:lineRule="auto"/>
+            </w:pPr>
+            <w:r>
+              <w:t xml:space="preserve">Pattern for: </w:t>
+            </w:r>
+          </w:p>
+        </w:tc>
+        <w:tc>
+          <w:tcPr>
+            <w:tcW w:w="3256" w:type="dxa"/>
+          </w:tcPr>
+          <w:p>
+            <w:pPr>
+              <w:spacing w:line="276" w:lineRule="auto"/>
+            </w:pPr>
+            <w:r>
+              <w:t>Regular Expression</w:t>
+            </w:r>
+          </w:p>
+        </w:tc>
+        <w:tc>
+          <w:tcPr>
+            <w:tcW w:w="2515" w:type="dxa"/>
+          </w:tcPr>
+          <w:p>
+            <w:pPr>
+              <w:spacing w:line="276" w:lineRule="auto"/>
+            </w:pPr>
+            <w:r>
+              <w:t>Example of Match(es)</w:t>
+            </w:r>
+          </w:p>
+        </w:tc>
+      </w:tr>
+      <w:tr>
+        <w:tc>
+          <w:tcPr>
+            <w:tcW w:w="2859" w:type="dxa"/>
+          </w:tcPr>
+          <w:p>
+            <w:pPr>
+              <w:spacing w:line="276" w:lineRule="auto"/>
+            </w:pPr>
+            <w:r>
+              <w:t>U.S. Phone Number</w:t>
+            </w:r>
+          </w:p>
+        </w:tc>
+        <w:tc>
+          <w:tcPr>
+            <w:tcW w:w="3256" w:type="dxa"/>
+          </w:tcPr>
+          <w:p>
+            <w:pPr>
+              <w:spacing w:line="276" w:lineRule="auto"/>
+            </w:pPr>
+            <w:r>
+              <w:t>\</w:t>
+            </w:r>
+            <w:proofErr w:type="gramStart"/>
+            <w:r>
+              <w:t>\(</w:t>
+            </w:r>
+            <w:proofErr w:type="gramEnd"/>
+            <w:r>
+              <w:t>[0-9]{3}\\) [0-9]{3}-[0-9]{4}</w:t>
+            </w:r>
+          </w:p>
+          <w:p>
+            <w:pPr>
+              <w:spacing w:line="276" w:lineRule="auto"/>
+            </w:pPr>
+          </w:p>
+        </w:tc>
+        <w:tc>
+          <w:tcPr>
+            <w:tcW w:w="2515" w:type="dxa"/>
+          </w:tcPr>
+          <w:p>
+            <w:pPr>
+              <w:spacing w:line="276" w:lineRule="auto"/>
+            </w:pPr>
+            <w:r>
+              <w:t>(800) 123-4567</w:t>
+            </w:r>
+          </w:p>
+          <w:p>
+            <w:pPr>
+              <w:spacing w:line="276" w:lineRule="auto"/>
+            </w:pPr>
+          </w:p>
+        </w:tc>
+      </w:tr>
+      <w:tr>
+        <w:tc>
+          <w:tcPr>
+            <w:tcW w:w="2859" w:type="dxa"/>
+          </w:tcPr>
+          <w:p>
+            <w:pPr>
+              <w:spacing w:line="276" w:lineRule="auto"/>
+            </w:pPr>
+            <w:r>
+              <w:t xml:space="preserve">HTML Tag </w:t>
+            </w:r>
+          </w:p>
+          <w:p>
+            <w:pPr>
+              <w:spacing w:line="276" w:lineRule="auto"/>
+            </w:pPr>
+          </w:p>
+        </w:tc>
+        <w:tc>
+          <w:tcPr>
+            <w:tcW w:w="3256" w:type="dxa"/>
+          </w:tcPr>
+          <w:p>
+            <w:pPr>
+              <w:spacing w:line="276" w:lineRule="auto"/>
+            </w:pPr>
+            <w:r>
+              <w:t>&lt;(\\w</w:t>
+            </w:r>
+            <w:proofErr w:type="gramStart"/>
+            <w:r>
+              <w:t>+)[</w:t>
+            </w:r>
+            <w:proofErr w:type="gramEnd"/>
+            <w:r>
+              <w:t>^&gt;]*&gt;([^\\v&lt;/&gt;]*)(&lt;/\\1&gt;)*</w:t>
+            </w:r>
+          </w:p>
+          <w:p>
+            <w:pPr>
+              <w:spacing w:line="276" w:lineRule="auto"/>
+            </w:pPr>
+          </w:p>
+        </w:tc>
+        <w:tc>
+          <w:tcPr>
+            <w:tcW w:w="2515" w:type="dxa"/>
+          </w:tcPr>
+          <w:p>
+            <w:pPr>
+              <w:spacing w:line="276" w:lineRule="auto"/>
+            </w:pPr>
+            <w:r>
+              <w:t>&lt;h1&gt;Title&lt;/h1&gt;</w:t>
+            </w:r>
+          </w:p>
+          <w:p>
+            <w:pPr>
+              <w:spacing w:line="276" w:lineRule="auto"/>
+            </w:pPr>
+            <w:r>
+              <w:t>&lt;</w:t>
+            </w:r>
+            <w:proofErr w:type="spellStart"/>
+            <w:r>
+              <w:t>br</w:t>
+            </w:r>
+            <w:proofErr w:type="spellEnd"/>
+            <w:r>
+              <w:t>/&gt;</w:t>
+            </w:r>
+          </w:p>
+          <w:p>
+            <w:pPr>
+              <w:spacing w:line="276" w:lineRule="auto"/>
+            </w:pPr>
+            <w:r>
+              <w:t>&lt;h2 class="red"&gt;Hello World&lt;/h2&gt;</w:t>
+            </w:r>
+          </w:p>
+          <w:p>
+            <w:pPr>
+              <w:spacing w:line="276" w:lineRule="auto"/>
+            </w:pPr>
+          </w:p>
+        </w:tc>
+      </w:tr>
+    </w:tbl>
+    <w:p>
+      <w:pPr>
+        <w:pStyle w:val="ListParagraph"/>
+        <w:spacing w:line="276" w:lineRule="auto"/>
+      </w:pPr>
+    </w:p>
+    <w:p>
+      <w:pPr>
+        <w:spacing w:line="276" w:lineRule="auto"/>
+        <w:jc w:val="center"/>
+      </w:pPr>
+    </w:p>
+    <w:p>
+      <w:pPr>
+        <w:pStyle w:val="ListParagraph"/>
+        <w:spacing w:line="276" w:lineRule="auto"/>
+        <w:jc w:val="center"/>
+        <w:rPr>
+          <w:b/>
+          <w:bCs/>
+          <w:sz w:val="32"/>
+          <w:szCs w:val="32"/>
+          <w:u w:val="single"/>
+        </w:rPr>
+      </w:pPr>
+      <w:r>
+        <w:rPr>
+          <w:b/>
+          <w:bCs/>
+          <w:sz w:val="32"/>
+          <w:szCs w:val="32"/>
+          <w:u w:val="single"/>
+        </w:rPr>
+        <w:t>Regular Expression</w:t>
+      </w:r>
+    </w:p>
+    <w:p>
+      <w:pPr>
+        <w:pStyle w:val="ListParagraph"/>
+        <w:numPr>
+          <w:ilvl w:val="0"/>
+          <w:numId w:val="4"/>
+        </w:numPr>
+        <w:spacing w:line="276" w:lineRule="auto"/>
+      </w:pPr>
+      <w:r>
+        <w:t>They are big time savers!</w:t>
+      </w:r>
+    </w:p>
+    <w:p>
+      <w:pPr>
+        <w:pStyle w:val="ListParagraph"/>
+        <w:numPr>
+          <w:ilvl w:val="0"/>
+          <w:numId w:val="4"/>
+        </w:numPr>
+        <w:spacing w:line="276" w:lineRule="auto"/>
+      </w:pPr>
+      <w:r>
+        <w:lastRenderedPageBreak/>
+        <w:t>We don’t always have to write a lot of looping and parsing code</w:t>
+      </w:r>
+    </w:p>
+    <w:p>
+      <w:pPr>
+        <w:pStyle w:val="ListParagraph"/>
+        <w:numPr>
+          <w:ilvl w:val="0"/>
+          <w:numId w:val="4"/>
+        </w:numPr>
+        <w:spacing w:line="276" w:lineRule="auto"/>
+      </w:pPr>
+      <w:r>
+        <w:t xml:space="preserve">We can use a regular expression to do this work, with just a couple of lines of code. </w:t>
+      </w:r>
+    </w:p>
+    <w:p>
+      <w:pPr>
+        <w:pStyle w:val="ListParagraph"/>
+        <w:numPr>
+          <w:ilvl w:val="0"/>
+          <w:numId w:val="4"/>
+        </w:numPr>
+        <w:spacing w:line="276" w:lineRule="auto"/>
+      </w:pPr>
+      <w:r>
+        <w:t>There are really good reasons to use regular expressions</w:t>
+      </w:r>
+    </w:p>
+    <w:p>
+      <w:pPr>
+        <w:pStyle w:val="ListParagraph"/>
+        <w:numPr>
+          <w:ilvl w:val="1"/>
+          <w:numId w:val="4"/>
+        </w:numPr>
+        <w:spacing w:line="276" w:lineRule="auto"/>
+      </w:pPr>
+      <w:r>
+        <w:t>Verify something is formatted correctly</w:t>
+      </w:r>
+    </w:p>
+    <w:p>
+      <w:pPr>
+        <w:pStyle w:val="ListParagraph"/>
+        <w:numPr>
+          <w:ilvl w:val="1"/>
+          <w:numId w:val="4"/>
+        </w:numPr>
+        <w:spacing w:line="276" w:lineRule="auto"/>
+      </w:pPr>
+      <w:r>
+        <w:t>Find occurrences of patterns in text</w:t>
+      </w:r>
+    </w:p>
+    <w:p>
+      <w:pPr>
+        <w:pStyle w:val="ListParagraph"/>
+        <w:numPr>
+          <w:ilvl w:val="1"/>
+          <w:numId w:val="4"/>
+        </w:numPr>
+        <w:spacing w:line="276" w:lineRule="auto"/>
+      </w:pPr>
+      <w:r>
+        <w:t>Replace matching occurrences of patterns in text</w:t>
+      </w:r>
+    </w:p>
+    <w:p>
+      <w:pPr>
+        <w:pStyle w:val="ListParagraph"/>
+        <w:numPr>
+          <w:ilvl w:val="1"/>
+          <w:numId w:val="4"/>
+        </w:numPr>
+        <w:spacing w:line="276" w:lineRule="auto"/>
+      </w:pPr>
+      <w:r>
+        <w:t>Extract matching occurrences from text</w:t>
+      </w:r>
+    </w:p>
+    <w:p>
+      <w:pPr>
+        <w:pStyle w:val="ListParagraph"/>
+        <w:numPr>
+          <w:ilvl w:val="1"/>
+          <w:numId w:val="4"/>
+        </w:numPr>
+        <w:spacing w:line="276" w:lineRule="auto"/>
+      </w:pPr>
+      <w:r>
+        <w:t>Split your text by a pattern</w:t>
+      </w:r>
+    </w:p>
+    <w:p>
+      <w:pPr>
+        <w:pStyle w:val="ListParagraph"/>
+        <w:spacing w:line="276" w:lineRule="auto"/>
+      </w:pPr>
+    </w:p>
+    <w:p>
+      <w:pPr>
+        <w:pStyle w:val="ListParagraph"/>
+        <w:spacing w:line="276" w:lineRule="auto"/>
+      </w:pPr>
+    </w:p>
+    <w:p>
+      <w:pPr>
+        <w:pStyle w:val="ListParagraph"/>
+        <w:spacing w:line="276" w:lineRule="auto"/>
+        <w:jc w:val="center"/>
+        <w:rPr>
+          <w:b/>
+          <w:bCs/>
+          <w:sz w:val="32"/>
+          <w:szCs w:val="32"/>
+          <w:u w:val="single"/>
+        </w:rPr>
+      </w:pPr>
+      <w:r>
+        <w:rPr>
+          <w:b/>
+          <w:bCs/>
+          <w:sz w:val="32"/>
+          <w:szCs w:val="32"/>
+          <w:u w:val="single"/>
+        </w:rPr>
+        <w:t>Ways to use Regular Expressions in Java</w:t>
+      </w:r>
+    </w:p>
+    <w:p>
+      <w:pPr>
+        <w:pStyle w:val="ListParagraph"/>
+        <w:spacing w:line="276" w:lineRule="auto"/>
+        <w:jc w:val="center"/>
+      </w:pPr>
+    </w:p>
+    <w:p>
+      <w:pPr>
+        <w:pStyle w:val="ListParagraph"/>
+        <w:spacing w:line="276" w:lineRule="auto"/>
+      </w:pPr>
+      <w:r>
+        <w:t xml:space="preserve">There are classes with methods that take regular expression string or patterns as parameters. A few of these are: </w:t>
+      </w:r>
+    </w:p>
+    <w:p>
+      <w:pPr>
+        <w:pStyle w:val="ListParagraph"/>
+        <w:spacing w:line="276" w:lineRule="auto"/>
+      </w:pPr>
+    </w:p>
+    <w:p>
+      <w:pPr>
+        <w:pStyle w:val="ListParagraph"/>
+        <w:spacing w:line="276" w:lineRule="auto"/>
+      </w:pPr>
+      <w:r>
+        <w:t xml:space="preserve">String, Scanner, Formatter, </w:t>
+      </w:r>
+      <w:proofErr w:type="spellStart"/>
+      <w:r>
+        <w:t>DateTimeFormatter</w:t>
+      </w:r>
+      <w:proofErr w:type="spellEnd"/>
+      <w:r>
+        <w:t>, Duration</w:t>
+      </w:r>
+    </w:p>
+    <w:p>
+      <w:pPr>
+        <w:pStyle w:val="ListParagraph"/>
+        <w:spacing w:line="276" w:lineRule="auto"/>
+      </w:pPr>
+    </w:p>
+    <w:p>
+      <w:pPr>
+        <w:pStyle w:val="ListParagraph"/>
+        <w:spacing w:line="276" w:lineRule="auto"/>
+      </w:pPr>
+      <w:r>
+        <w:t xml:space="preserve">There are also special classes in the </w:t>
+      </w:r>
+      <w:proofErr w:type="spellStart"/>
+      <w:proofErr w:type="gramStart"/>
+      <w:r>
+        <w:t>Java.util.regex</w:t>
+      </w:r>
+      <w:proofErr w:type="spellEnd"/>
+      <w:proofErr w:type="gramEnd"/>
+      <w:r>
+        <w:t xml:space="preserve"> package, to help us implement our own functionality</w:t>
+      </w:r>
+    </w:p>
+    <w:p>
+      <w:pPr>
+        <w:pStyle w:val="ListParagraph"/>
+        <w:spacing w:line="276" w:lineRule="auto"/>
+      </w:pPr>
+    </w:p>
+    <w:p>
+      <w:pPr>
+        <w:pStyle w:val="ListParagraph"/>
+        <w:spacing w:line="276" w:lineRule="auto"/>
+      </w:pPr>
+      <w:r>
+        <w:t>Patter, Matcher</w:t>
+      </w:r>
+    </w:p>
+    <w:p>
+      <w:pPr>
+        <w:pStyle w:val="ListParagraph"/>
+        <w:spacing w:line="276" w:lineRule="auto"/>
+      </w:pPr>
+    </w:p>
+    <w:p>
+      <w:pPr>
+        <w:pStyle w:val="ListParagraph"/>
+        <w:spacing w:line="276" w:lineRule="auto"/>
+        <w:jc w:val="center"/>
+        <w:rPr>
+          <w:b/>
+          <w:bCs/>
+          <w:sz w:val="32"/>
+          <w:szCs w:val="32"/>
+          <w:u w:val="single"/>
+        </w:rPr>
+      </w:pPr>
+      <w:r>
+        <w:rPr>
+          <w:b/>
+          <w:bCs/>
+          <w:sz w:val="32"/>
+          <w:szCs w:val="32"/>
+          <w:u w:val="single"/>
+        </w:rPr>
+        <w:t>String’s methods which use regular expressions</w:t>
+      </w:r>
+    </w:p>
+    <w:p>
+      <w:pPr>
+        <w:pStyle w:val="ListParagraph"/>
+        <w:spacing w:line="276" w:lineRule="auto"/>
+      </w:pPr>
+    </w:p>
+    <w:p>
+      <w:pPr>
+        <w:pStyle w:val="ListParagraph"/>
+        <w:spacing w:line="276" w:lineRule="auto"/>
+      </w:pPr>
+      <w:r>
+        <w:t xml:space="preserve">They can all be used with a String literal that does not have any of the special character sequences. </w:t>
+      </w:r>
+    </w:p>
+    <w:p>
+      <w:pPr>
+        <w:pStyle w:val="ListParagraph"/>
+        <w:spacing w:line="276" w:lineRule="auto"/>
+      </w:pPr>
+      <w:r>
+        <w:t xml:space="preserve">They become very powerful though, when you pass regular expression patterns to them. </w:t>
+      </w:r>
+    </w:p>
+    <w:p>
+      <w:pPr>
+        <w:pStyle w:val="ListParagraph"/>
+        <w:spacing w:line="276" w:lineRule="auto"/>
+      </w:pPr>
+    </w:p>
+    <w:tbl>
+      <w:tblPr>
+        <w:tblStyle w:val="TableGrid"/>
+        <w:tblW w:w="0" w:type="auto"/>
+        <w:tblInd w:w="720" w:type="dxa"/>
+        <w:tblLook w:val="04A0" w:firstRow="1" w:lastRow="0" w:firstColumn="1" w:lastColumn="0" w:noHBand="0" w:noVBand="1"/>
+      </w:tblPr>
+      <w:tblGrid>
+        <w:gridCol w:w="2155"/>
+        <w:gridCol w:w="6475"/>
+      </w:tblGrid>
+      <w:tr>
+        <w:tc>
+          <w:tcPr>
+            <w:tcW w:w="2155" w:type="dxa"/>
+          </w:tcPr>
+          <w:p>
+            <w:pPr>
+              <w:pStyle w:val="ListParagraph"/>
+              <w:spacing w:line="276" w:lineRule="auto"/>
+              <w:ind w:left="0"/>
+            </w:pPr>
+            <w:r>
+              <w:t>Result</w:t>
+            </w:r>
+          </w:p>
+        </w:tc>
+        <w:tc>
+          <w:tcPr>
+            <w:tcW w:w="6475" w:type="dxa"/>
+          </w:tcPr>
+          <w:p>
+            <w:pPr>
+              <w:pStyle w:val="ListParagraph"/>
+              <w:spacing w:line="276" w:lineRule="auto"/>
+              <w:ind w:left="0"/>
+            </w:pPr>
+            <w:r>
+              <w:t>Method Name</w:t>
+            </w:r>
+          </w:p>
+        </w:tc>
+      </w:tr>
+      <w:tr>
+        <w:tc>
+          <w:tcPr>
+            <w:tcW w:w="2155" w:type="dxa"/>
+          </w:tcPr>
+          <w:p>
+            <w:pPr>
+              <w:pStyle w:val="ListParagraph"/>
+              <w:spacing w:line="276" w:lineRule="auto"/>
+              <w:ind w:left="0"/>
+            </w:pPr>
+            <w:r>
+              <w:t>Boolean</w:t>
+            </w:r>
+          </w:p>
+        </w:tc>
+        <w:tc>
+          <w:tcPr>
+            <w:tcW w:w="6475" w:type="dxa"/>
+          </w:tcPr>
+          <w:p>
+            <w:pPr>
+              <w:pStyle w:val="ListParagraph"/>
+              <w:spacing w:line="276" w:lineRule="auto"/>
+              <w:ind w:left="0"/>
+            </w:pPr>
+            <w:proofErr w:type="gramStart"/>
+            <w:r>
+              <w:t>Matches(</w:t>
+            </w:r>
+            <w:proofErr w:type="gramEnd"/>
+            <w:r>
+              <w:t>String regex)</w:t>
+            </w:r>
+          </w:p>
+        </w:tc>
+      </w:tr>
+      <w:tr>
+        <w:tc>
+          <w:tcPr>
+            <w:tcW w:w="2155" w:type="dxa"/>
+          </w:tcPr>
+          <w:p>
+            <w:pPr>
+              <w:pStyle w:val="ListParagraph"/>
+              <w:spacing w:line="276" w:lineRule="auto"/>
+              <w:ind w:left="0"/>
+            </w:pPr>
+            <w:r>
+              <w:t>String</w:t>
+            </w:r>
+          </w:p>
+        </w:tc>
+        <w:tc>
+          <w:tcPr>
+            <w:tcW w:w="6475" w:type="dxa"/>
+          </w:tcPr>
+          <w:p>
+            <w:pPr>
+              <w:pStyle w:val="ListParagraph"/>
+              <w:spacing w:line="276" w:lineRule="auto"/>
+              <w:ind w:left="0"/>
+            </w:pPr>
+            <w:proofErr w:type="spellStart"/>
+            <w:proofErr w:type="gramStart"/>
+            <w:r>
+              <w:t>replaceAll</w:t>
+            </w:r>
+            <w:proofErr w:type="spellEnd"/>
+            <w:r>
+              <w:t>(</w:t>
+            </w:r>
+            <w:proofErr w:type="gramEnd"/>
+            <w:r>
+              <w:t>String regex, String replacement)</w:t>
+            </w:r>
+          </w:p>
+        </w:tc>
+      </w:tr>
+      <w:tr>
+        <w:tc>
+          <w:tcPr>
+            <w:tcW w:w="2155" w:type="dxa"/>
+          </w:tcPr>
+          <w:p>
+            <w:pPr>
+              <w:pStyle w:val="ListParagraph"/>
+              <w:spacing w:line="276" w:lineRule="auto"/>
+              <w:ind w:left="0"/>
+            </w:pPr>
+            <w:proofErr w:type="gramStart"/>
+            <w:r>
+              <w:t>String[</w:t>
+            </w:r>
+            <w:proofErr w:type="gramEnd"/>
+            <w:r>
+              <w:t>]</w:t>
+            </w:r>
+          </w:p>
+        </w:tc>
+        <w:tc>
+          <w:tcPr>
+            <w:tcW w:w="6475" w:type="dxa"/>
+          </w:tcPr>
+          <w:p>
+            <w:pPr>
+              <w:pStyle w:val="ListParagraph"/>
+              <w:spacing w:line="276" w:lineRule="auto"/>
+              <w:ind w:left="0"/>
+            </w:pPr>
+            <w:proofErr w:type="gramStart"/>
+            <w:r>
+              <w:t>Split(</w:t>
+            </w:r>
+            <w:proofErr w:type="gramEnd"/>
+            <w:r>
+              <w:t>String regex)</w:t>
+            </w:r>
+          </w:p>
+        </w:tc>
+      </w:tr>
+      <w:tr>
+        <w:tc>
+          <w:tcPr>
+            <w:tcW w:w="2155" w:type="dxa"/>
+          </w:tcPr>
+          <w:p>
+            <w:pPr>
+              <w:pStyle w:val="ListParagraph"/>
+              <w:spacing w:line="276" w:lineRule="auto"/>
+              <w:ind w:left="0"/>
+            </w:pPr>
+            <w:proofErr w:type="gramStart"/>
+            <w:r>
+              <w:t>String[</w:t>
+            </w:r>
+            <w:proofErr w:type="gramEnd"/>
+            <w:r>
+              <w:t>]</w:t>
+            </w:r>
+          </w:p>
+        </w:tc>
+        <w:tc>
+          <w:tcPr>
+            <w:tcW w:w="6475" w:type="dxa"/>
+          </w:tcPr>
+          <w:p>
+            <w:pPr>
+              <w:pStyle w:val="ListParagraph"/>
+              <w:spacing w:line="276" w:lineRule="auto"/>
+              <w:ind w:left="0"/>
+            </w:pPr>
+            <w:proofErr w:type="gramStart"/>
+            <w:r>
+              <w:t>Split(</w:t>
+            </w:r>
+            <w:proofErr w:type="gramEnd"/>
+            <w:r>
+              <w:t>String regex, int limit)</w:t>
+            </w:r>
+          </w:p>
+        </w:tc>
+      </w:tr>
+    </w:tbl>
+    <w:p>
+      <w:pPr>
+        <w:pStyle w:val="ListParagraph"/>
+        <w:spacing w:line="276" w:lineRule="auto"/>
+      </w:pPr>
+    </w:p>
+    <w:p>
+      <w:pPr>
+        <w:pStyle w:val="ListParagraph"/>
+        <w:spacing w:line="276" w:lineRule="auto"/>
+      </w:pPr>
+    </w:p>
+    <w:p>
+      <w:pPr>
+        <w:pStyle w:val="ListParagraph"/>
+        <w:spacing w:line="276" w:lineRule="auto"/>
+        <w:jc w:val="center"/>
+      </w:pPr>
+      <w:r>
+        <w:t>The Parts of a Regular Expression</w:t>
+      </w:r>
+    </w:p>
+    <w:p>
+      <w:pPr>
+        <w:pStyle w:val="ListParagraph"/>
+        <w:spacing w:line="276" w:lineRule="auto"/>
+        <w:jc w:val="center"/>
+      </w:pPr>
+    </w:p>
+    <w:p>
+      <w:pPr>
+        <w:pStyle w:val="ListParagraph"/>
+        <w:spacing w:line="276" w:lineRule="auto"/>
+      </w:pPr>
+      <w:r>
+        <w:lastRenderedPageBreak/>
+        <w:t>A regular expression can be made up of combinations of the following:</w:t>
+      </w:r>
+    </w:p>
+    <w:p>
+      <w:pPr>
+        <w:pStyle w:val="ListParagraph"/>
+        <w:numPr>
+          <w:ilvl w:val="0"/>
+          <w:numId w:val="5"/>
+        </w:numPr>
+        <w:spacing w:line="276" w:lineRule="auto"/>
+      </w:pPr>
+      <w:r>
+        <w:rPr>
+          <w:b/>
+          <w:bCs/>
+        </w:rPr>
+        <w:t>Literals</w:t>
+      </w:r>
+      <w:r>
+        <w:t xml:space="preserve">. These have no additional meaning and are a </w:t>
+      </w:r>
+      <w:proofErr w:type="gramStart"/>
+      <w:r>
+        <w:t>one to one</w:t>
+      </w:r>
+      <w:proofErr w:type="gramEnd"/>
+      <w:r>
+        <w:t xml:space="preserve"> match. If you specify the literal "</w:t>
+      </w:r>
+      <w:proofErr w:type="spellStart"/>
+      <w:r>
+        <w:t>abc</w:t>
+      </w:r>
+      <w:proofErr w:type="spellEnd"/>
+      <w:r>
+        <w:t>", the code will match on the first occurrence of "</w:t>
+      </w:r>
+      <w:proofErr w:type="spellStart"/>
+      <w:r>
+        <w:t>abc</w:t>
+      </w:r>
+      <w:proofErr w:type="spellEnd"/>
+      <w:r>
+        <w:t>", in your string.</w:t>
+      </w:r>
+    </w:p>
+    <w:p>
+      <w:pPr>
+        <w:pStyle w:val="ListParagraph"/>
+        <w:numPr>
+          <w:ilvl w:val="0"/>
+          <w:numId w:val="5"/>
+        </w:numPr>
+        <w:spacing w:line="276" w:lineRule="auto"/>
+      </w:pPr>
+      <w:r>
+        <w:rPr>
+          <w:b/>
+          <w:bCs/>
+        </w:rPr>
+        <w:t>Character Classes</w:t>
+      </w:r>
+      <w:r>
+        <w:t>. Some of these are predefined, others you can define yourself. The period is an example of a predefined character class.</w:t>
+      </w:r>
+    </w:p>
+    <w:p>
+      <w:pPr>
+        <w:pStyle w:val="ListParagraph"/>
+        <w:numPr>
+          <w:ilvl w:val="0"/>
+          <w:numId w:val="5"/>
+        </w:numPr>
+        <w:spacing w:line="276" w:lineRule="auto"/>
+      </w:pPr>
+      <w:r>
+        <w:rPr>
+          <w:b/>
+          <w:bCs/>
+        </w:rPr>
+        <w:t>Quantifiers</w:t>
+      </w:r>
+      <w:r>
+        <w:t>. These metacharacters identify the number of occurrences of a character class or literal, required to make a match. I used the asterisk, but there are several others I'll review shortly.</w:t>
+      </w:r>
+    </w:p>
+    <w:p>
+      <w:pPr>
+        <w:pStyle w:val="ListParagraph"/>
+        <w:numPr>
+          <w:ilvl w:val="0"/>
+          <w:numId w:val="5"/>
+        </w:numPr>
+        <w:spacing w:line="276" w:lineRule="auto"/>
+      </w:pPr>
+      <w:r>
+        <w:rPr>
+          <w:b/>
+          <w:bCs/>
+        </w:rPr>
+        <w:t>Boundary matchers</w:t>
+      </w:r>
+      <w:r>
+        <w:t>, or anchors. These specify the position in the text. For example, at the start of the text or the end.</w:t>
+      </w:r>
+    </w:p>
+    <w:p>
+      <w:pPr>
+        <w:pStyle w:val="ListParagraph"/>
+        <w:numPr>
+          <w:ilvl w:val="0"/>
+          <w:numId w:val="5"/>
+        </w:numPr>
+        <w:spacing w:line="276" w:lineRule="auto"/>
+      </w:pPr>
+      <w:r>
+        <w:rPr>
+          <w:b/>
+          <w:bCs/>
+        </w:rPr>
+        <w:t>Groups</w:t>
+      </w:r>
+      <w:r>
+        <w:t>. These identify and allow for the capturing of subexpressions. More on this later.</w:t>
+      </w:r>
+    </w:p>
+    <w:p>
+      <w:pPr>
+        <w:spacing w:line="276" w:lineRule="auto"/>
+      </w:pPr>
+    </w:p>
+    <w:p>
+      <w:pPr>
+        <w:spacing w:line="276" w:lineRule="auto"/>
+      </w:pPr>
+    </w:p>
+    <w:p>
+      <w:pPr>
+        <w:spacing w:line="276" w:lineRule="auto"/>
+      </w:pPr>
+      <w:r>
+        <w:t>The table on this slide displays some common metacharacters that fall into these categories.</w:t>
+      </w:r>
+    </w:p>
+    <w:p>
+      <w:pPr>
+        <w:spacing w:line="276" w:lineRule="auto"/>
+      </w:pPr>
+    </w:p>
+    <w:tbl>
+      <w:tblPr>
+        <w:tblW w:w="9314" w:type="dxa"/>
+        <w:tblCellMar>
+          <w:left w:w="0" w:type="dxa"/>
+          <w:right w:w="0" w:type="dxa"/>
+        </w:tblCellMar>
+        <w:tblLook w:val="0420" w:firstRow="1" w:lastRow="0" w:firstColumn="0" w:lastColumn="0" w:noHBand="0" w:noVBand="1"/>
+      </w:tblPr>
+      <w:tblGrid>
+        <w:gridCol w:w="2227"/>
+        <w:gridCol w:w="7087"/>
+      </w:tblGrid>
+      <w:tr>
+        <w:trPr>
+          <w:trHeight w:val="616"/>
+        </w:trPr>
+        <w:tc>
+          <w:tcPr>
+            <w:tcW w:w="2227" w:type="dxa"/>
+            <w:tcBorders>
+              <w:top w:val="single" w:sz="18" w:space="0" w:color="000000"/>
+              <w:left w:val="single" w:sz="18" w:space="0" w:color="000000"/>
+              <w:bottom w:val="single" w:sz="18" w:space="0" w:color="000000"/>
+              <w:right w:val="single" w:sz="18" w:space="0" w:color="000000"/>
+            </w:tcBorders>
+            <w:shd w:val="clear" w:color="auto" w:fill="FBE4D5"/>
+            <w:tcMar>
+              <w:top w:w="68" w:type="dxa"/>
+              <w:left w:w="137" w:type="dxa"/>
+              <w:bottom w:w="68" w:type="dxa"/>
+              <w:right w:w="137" w:type="dxa"/>
+            </w:tcMar>
+            <w:hideMark/>
+          </w:tcPr>
+          <w:p>
+            <w:pPr>
+              <w:spacing w:line="276" w:lineRule="auto"/>
+            </w:pPr>
+            <w:r>
+              <w:rPr>
+                <w:b/>
+                <w:bCs/>
+              </w:rPr>
+              <w:t>Type</w:t>
+            </w:r>
+          </w:p>
+        </w:tc>
+        <w:tc>
+          <w:tcPr>
+            <w:tcW w:w="7087" w:type="dxa"/>
+            <w:tcBorders>
+              <w:top w:val="single" w:sz="18" w:space="0" w:color="000000"/>
+              <w:left w:val="single" w:sz="18" w:space="0" w:color="000000"/>
+              <w:bottom w:val="single" w:sz="18" w:space="0" w:color="000000"/>
+              <w:right w:val="single" w:sz="18" w:space="0" w:color="000000"/>
+            </w:tcBorders>
+            <w:shd w:val="clear" w:color="auto" w:fill="FBE4D5"/>
+            <w:tcMar>
+              <w:top w:w="68" w:type="dxa"/>
+              <w:left w:w="137" w:type="dxa"/>
+              <w:bottom w:w="68" w:type="dxa"/>
+              <w:right w:w="137" w:type="dxa"/>
+            </w:tcMar>
+            <w:hideMark/>
+          </w:tcPr>
+          <w:p>
+            <w:pPr>
+              <w:spacing w:line="276" w:lineRule="auto"/>
+            </w:pPr>
+            <w:r>
+              <w:rPr>
+                <w:b/>
+                <w:bCs/>
+              </w:rPr>
+              <w:t>Examples</w:t>
+            </w:r>
+          </w:p>
+        </w:tc>
+      </w:tr>
+      <w:tr>
+        <w:trPr>
+          <w:trHeight w:val="634"/>
+        </w:trPr>
+        <w:tc>
+          <w:tcPr>
+            <w:tcW w:w="2227" w:type="dxa"/>
+            <w:tcBorders>
+              <w:top w:val="single" w:sz="18" w:space="0" w:color="000000"/>
+              <w:left w:val="single" w:sz="18" w:space="0" w:color="000000"/>
+              <w:bottom w:val="single" w:sz="18" w:space="0" w:color="000000"/>
+              <w:right w:val="single" w:sz="18" w:space="0" w:color="000000"/>
+            </w:tcBorders>
+            <w:shd w:val="clear" w:color="auto" w:fill="auto"/>
+            <w:tcMar>
+              <w:top w:w="68" w:type="dxa"/>
+              <w:left w:w="137" w:type="dxa"/>
+              <w:bottom w:w="68" w:type="dxa"/>
+              <w:right w:w="137" w:type="dxa"/>
+            </w:tcMar>
+            <w:hideMark/>
+          </w:tcPr>
+          <w:p>
+            <w:pPr>
+              <w:spacing w:line="276" w:lineRule="auto"/>
+            </w:pPr>
+            <w:r>
+              <w:t>Character Classes</w:t>
+            </w:r>
+          </w:p>
+        </w:tc>
+        <w:tc>
+          <w:tcPr>
+            <w:tcW w:w="7087" w:type="dxa"/>
+            <w:tcBorders>
+              <w:top w:val="single" w:sz="18" w:space="0" w:color="000000"/>
+              <w:left w:val="single" w:sz="18" w:space="0" w:color="000000"/>
+              <w:bottom w:val="single" w:sz="18" w:space="0" w:color="000000"/>
+              <w:right w:val="single" w:sz="18" w:space="0" w:color="000000"/>
+            </w:tcBorders>
+            <w:shd w:val="clear" w:color="auto" w:fill="auto"/>
+            <w:tcMar>
+              <w:top w:w="68" w:type="dxa"/>
+              <w:left w:w="137" w:type="dxa"/>
+              <w:bottom w:w="68" w:type="dxa"/>
+              <w:right w:w="137" w:type="dxa"/>
+            </w:tcMar>
+            <w:hideMark/>
+          </w:tcPr>
+          <w:p>
+            <w:pPr>
+              <w:spacing w:line="276" w:lineRule="auto"/>
+            </w:pPr>
+            <w:r>
+              <w:rPr>
+                <w:b/>
+                <w:bCs/>
+                <w:lang w:val="pl-PL"/>
+              </w:rPr>
+              <w:t>.</w:t>
+            </w:r>
+            <w:r>
+              <w:rPr>
+                <w:lang w:val="pl-PL"/>
+              </w:rPr>
+              <w:t xml:space="preserve">  </w:t>
+            </w:r>
+            <w:r>
+              <w:rPr>
+                <w:b/>
+                <w:bCs/>
+                <w:lang w:val="pl-PL"/>
+              </w:rPr>
+              <w:t>[</w:t>
+            </w:r>
+            <w:hyperlink r:id="rId5" w:history="1">
+              <w:r>
+                <w:rPr>
+                  <w:rStyle w:val="Hyperlink"/>
+                  <w:b/>
+                  <w:bCs/>
+                  <w:lang w:val="pl-PL"/>
+                </w:rPr>
+                <w:t>abc</w:t>
+              </w:r>
+            </w:hyperlink>
+            <w:r>
+              <w:rPr>
+                <w:b/>
+                <w:bCs/>
+                <w:lang w:val="pl-PL"/>
+              </w:rPr>
+              <w:t>] [</w:t>
+            </w:r>
+            <w:hyperlink r:id="rId6" w:history="1">
+              <w:r>
+                <w:rPr>
+                  <w:rStyle w:val="Hyperlink"/>
+                  <w:b/>
+                  <w:bCs/>
+                  <w:lang w:val="pl-PL"/>
+                </w:rPr>
+                <w:t>a-g</w:t>
+              </w:r>
+            </w:hyperlink>
+            <w:r>
+              <w:rPr>
+                <w:b/>
+                <w:bCs/>
+                <w:lang w:val="pl-PL"/>
+              </w:rPr>
+              <w:t>] [</w:t>
+            </w:r>
+            <w:hyperlink r:id="rId7" w:history="1">
+              <w:r>
+                <w:rPr>
+                  <w:rStyle w:val="Hyperlink"/>
+                  <w:b/>
+                  <w:bCs/>
+                  <w:lang w:val="pl-PL"/>
+                </w:rPr>
+                <w:t>A-Z</w:t>
+              </w:r>
+            </w:hyperlink>
+            <w:r>
+              <w:rPr>
+                <w:b/>
+                <w:bCs/>
+                <w:lang w:val="pl-PL"/>
+              </w:rPr>
+              <w:t>] [</w:t>
+            </w:r>
+            <w:hyperlink r:id="rId8" w:history="1">
+              <w:r>
+                <w:rPr>
+                  <w:rStyle w:val="Hyperlink"/>
+                  <w:b/>
+                  <w:bCs/>
+                  <w:lang w:val="pl-PL"/>
+                </w:rPr>
+                <w:t>0-9</w:t>
+              </w:r>
+            </w:hyperlink>
+            <w:r>
+              <w:rPr>
+                <w:b/>
+                <w:bCs/>
+                <w:lang w:val="pl-PL"/>
+              </w:rPr>
+              <w:t>] [^</w:t>
+            </w:r>
+            <w:hyperlink r:id="rId9" w:history="1">
+              <w:r>
+                <w:rPr>
+                  <w:rStyle w:val="Hyperlink"/>
+                  <w:b/>
+                  <w:bCs/>
+                  <w:lang w:val="pl-PL"/>
+                </w:rPr>
+                <w:t>abc</w:t>
+              </w:r>
+            </w:hyperlink>
+            <w:r>
+              <w:rPr>
+                <w:b/>
+                <w:bCs/>
+                <w:lang w:val="pl-PL"/>
+              </w:rPr>
+              <w:t>]  \d  \s \w</w:t>
+            </w:r>
+          </w:p>
+        </w:tc>
+      </w:tr>
+      <w:tr>
+        <w:trPr>
+          <w:trHeight w:val="724"/>
+        </w:trPr>
+        <w:tc>
+          <w:tcPr>
+            <w:tcW w:w="2227" w:type="dxa"/>
+            <w:tcBorders>
+              <w:top w:val="single" w:sz="18" w:space="0" w:color="000000"/>
+              <w:left w:val="single" w:sz="18" w:space="0" w:color="000000"/>
+              <w:bottom w:val="single" w:sz="18" w:space="0" w:color="000000"/>
+              <w:right w:val="single" w:sz="18" w:space="0" w:color="000000"/>
+            </w:tcBorders>
+            <w:shd w:val="clear" w:color="auto" w:fill="auto"/>
+            <w:tcMar>
+              <w:top w:w="68" w:type="dxa"/>
+              <w:left w:w="137" w:type="dxa"/>
+              <w:bottom w:w="68" w:type="dxa"/>
+              <w:right w:w="137" w:type="dxa"/>
+            </w:tcMar>
+            <w:hideMark/>
+          </w:tcPr>
+          <w:p>
+            <w:pPr>
+              <w:spacing w:line="276" w:lineRule="auto"/>
+            </w:pPr>
+            <w:r>
+              <w:t>Quantifiers</w:t>
+            </w:r>
+          </w:p>
+        </w:tc>
+        <w:tc>
+          <w:tcPr>
+            <w:tcW w:w="7087" w:type="dxa"/>
+            <w:tcBorders>
+              <w:top w:val="single" w:sz="18" w:space="0" w:color="000000"/>
+              <w:left w:val="single" w:sz="18" w:space="0" w:color="000000"/>
+              <w:bottom w:val="single" w:sz="18" w:space="0" w:color="000000"/>
+              <w:right w:val="single" w:sz="18" w:space="0" w:color="000000"/>
+            </w:tcBorders>
+            <w:shd w:val="clear" w:color="auto" w:fill="auto"/>
+            <w:tcMar>
+              <w:top w:w="68" w:type="dxa"/>
+              <w:left w:w="137" w:type="dxa"/>
+              <w:bottom w:w="68" w:type="dxa"/>
+              <w:right w:w="137" w:type="dxa"/>
+            </w:tcMar>
+            <w:hideMark/>
+          </w:tcPr>
+          <w:p>
+            <w:pPr>
+              <w:spacing w:line="276" w:lineRule="auto"/>
+            </w:pPr>
+            <w:r>
+              <w:rPr>
+                <w:b/>
+                <w:bCs/>
+              </w:rPr>
+              <w:t>*   +  ?</w:t>
+            </w:r>
+          </w:p>
+        </w:tc>
+      </w:tr>
+      <w:tr>
+        <w:trPr>
+          <w:trHeight w:val="805"/>
+        </w:trPr>
+        <w:tc>
+          <w:tcPr>
+            <w:tcW w:w="2227" w:type="dxa"/>
+            <w:tcBorders>
+              <w:top w:val="single" w:sz="18" w:space="0" w:color="000000"/>
+              <w:left w:val="single" w:sz="18" w:space="0" w:color="000000"/>
+              <w:bottom w:val="single" w:sz="18" w:space="0" w:color="000000"/>
+              <w:right w:val="single" w:sz="18" w:space="0" w:color="000000"/>
+            </w:tcBorders>
+            <w:shd w:val="clear" w:color="auto" w:fill="auto"/>
+            <w:tcMar>
+              <w:top w:w="68" w:type="dxa"/>
+              <w:left w:w="137" w:type="dxa"/>
+              <w:bottom w:w="68" w:type="dxa"/>
+              <w:right w:w="137" w:type="dxa"/>
+            </w:tcMar>
+            <w:hideMark/>
+          </w:tcPr>
+          <w:p>
+            <w:pPr>
+              <w:spacing w:line="276" w:lineRule="auto"/>
+            </w:pPr>
+            <w:r>
+              <w:t>Boundary matchers (or anchors)</w:t>
+            </w:r>
+          </w:p>
+        </w:tc>
+        <w:tc>
+          <w:tcPr>
+            <w:tcW w:w="7087" w:type="dxa"/>
+            <w:tcBorders>
+              <w:top w:val="single" w:sz="18" w:space="0" w:color="000000"/>
+              <w:left w:val="single" w:sz="18" w:space="0" w:color="000000"/>
+              <w:bottom w:val="single" w:sz="18" w:space="0" w:color="000000"/>
+              <w:right w:val="single" w:sz="18" w:space="0" w:color="000000"/>
+            </w:tcBorders>
+            <w:shd w:val="clear" w:color="auto" w:fill="auto"/>
+            <w:tcMar>
+              <w:top w:w="68" w:type="dxa"/>
+              <w:left w:w="137" w:type="dxa"/>
+              <w:bottom w:w="68" w:type="dxa"/>
+              <w:right w:w="137" w:type="dxa"/>
+            </w:tcMar>
+            <w:hideMark/>
+          </w:tcPr>
+          <w:p>
+            <w:pPr>
+              <w:spacing w:line="276" w:lineRule="auto"/>
+            </w:pPr>
+            <w:proofErr w:type="gramStart"/>
+            <w:r>
+              <w:rPr>
+                <w:b/>
+                <w:bCs/>
+              </w:rPr>
+              <w:t>^  $</w:t>
+            </w:r>
+            <w:proofErr w:type="gramEnd"/>
+            <w:r>
+              <w:rPr>
+                <w:b/>
+                <w:bCs/>
+              </w:rPr>
+              <w:t xml:space="preserve">   \b</w:t>
+            </w:r>
+          </w:p>
+        </w:tc>
+      </w:tr>
+      <w:tr>
+        <w:trPr>
+          <w:trHeight w:val="715"/>
+        </w:trPr>
+        <w:tc>
+          <w:tcPr>
+            <w:tcW w:w="2227" w:type="dxa"/>
+            <w:tcBorders>
+              <w:top w:val="single" w:sz="18" w:space="0" w:color="000000"/>
+              <w:left w:val="single" w:sz="18" w:space="0" w:color="000000"/>
+              <w:bottom w:val="single" w:sz="18" w:space="0" w:color="000000"/>
+              <w:right w:val="single" w:sz="18" w:space="0" w:color="000000"/>
+            </w:tcBorders>
+            <w:shd w:val="clear" w:color="auto" w:fill="auto"/>
+            <w:tcMar>
+              <w:top w:w="68" w:type="dxa"/>
+              <w:left w:w="137" w:type="dxa"/>
+              <w:bottom w:w="68" w:type="dxa"/>
+              <w:right w:w="137" w:type="dxa"/>
+            </w:tcMar>
+            <w:hideMark/>
+          </w:tcPr>
+          <w:p>
+            <w:pPr>
+              <w:spacing w:line="276" w:lineRule="auto"/>
+            </w:pPr>
+            <w:r>
+              <w:t>Groups</w:t>
+            </w:r>
+          </w:p>
+        </w:tc>
+        <w:tc>
+          <w:tcPr>
+            <w:tcW w:w="7087" w:type="dxa"/>
+            <w:tcBorders>
+              <w:top w:val="single" w:sz="18" w:space="0" w:color="000000"/>
+              <w:left w:val="single" w:sz="18" w:space="0" w:color="000000"/>
+              <w:bottom w:val="single" w:sz="18" w:space="0" w:color="000000"/>
+              <w:right w:val="single" w:sz="18" w:space="0" w:color="000000"/>
+            </w:tcBorders>
+            <w:shd w:val="clear" w:color="auto" w:fill="auto"/>
+            <w:tcMar>
+              <w:top w:w="68" w:type="dxa"/>
+              <w:left w:w="137" w:type="dxa"/>
+              <w:bottom w:w="68" w:type="dxa"/>
+              <w:right w:w="137" w:type="dxa"/>
+            </w:tcMar>
+            <w:hideMark/>
+          </w:tcPr>
+          <w:p>
+            <w:pPr>
+              <w:spacing w:line="276" w:lineRule="auto"/>
+            </w:pPr>
+            <w:r>
+              <w:rPr>
+                <w:b/>
+                <w:bCs/>
+              </w:rPr>
+              <w:t>()</w:t>
+            </w:r>
+          </w:p>
+        </w:tc>
+      </w:tr>
+    </w:tbl>
+    <w:p>
+      <w:pPr>
+        <w:spacing w:line="276" w:lineRule="auto"/>
+      </w:pPr>
+    </w:p>
+    <w:p>
+      <w:pPr>
+        <w:pStyle w:val="ListParagraph"/>
+        <w:spacing w:line="276" w:lineRule="auto"/>
+      </w:pPr>
+    </w:p>
+    <w:p>
+      <w:pPr>
+        <w:spacing w:line="276" w:lineRule="auto"/>
+      </w:pPr>
+      <w:r>
+        <w:t>You can find these examples and more by looking at Java's Pattern Class API.</w:t>
+      </w:r>
+    </w:p>
+    <w:p>
+      <w:pPr>
+        <w:pStyle w:val="ListParagraph"/>
+        <w:spacing w:line="276" w:lineRule="auto"/>
+      </w:pPr>
+      <w:hyperlink r:id="rId10" w:history="1">
+        <w:r>
+          <w:rPr>
+            <w:rStyle w:val="Hyperlink"/>
+          </w:rPr>
+          <w:t>https://docs.oracle.com/en/java/javase/17/docs/api/java.base/java/util/regex/Pattern.html</w:t>
+        </w:r>
+      </w:hyperlink>
+    </w:p>
+    <w:p>
+      <w:pPr>
+        <w:pStyle w:val="ListParagraph"/>
+        <w:spacing w:line="276" w:lineRule="auto"/>
+      </w:pPr>
+    </w:p>
+    <w:p>
+      <w:pPr>
+        <w:pStyle w:val="ListParagraph"/>
+        <w:spacing w:line="276" w:lineRule="auto"/>
+        <w:jc w:val="center"/>
+        <w:rPr>
+          <w:b/>
+          <w:bCs/>
+          <w:sz w:val="32"/>
+          <w:szCs w:val="32"/>
+          <w:u w:val="single"/>
+        </w:rPr>
+      </w:pPr>
+      <w:r>
+        <w:rPr>
+          <w:b/>
+          <w:bCs/>
+          <w:sz w:val="32"/>
+          <w:szCs w:val="32"/>
+          <w:u w:val="single"/>
+        </w:rPr>
+        <w:t>Character classes defined with square brackets</w:t>
+      </w:r>
+    </w:p>
+    <w:p>
+      <w:pPr>
+        <w:pStyle w:val="ListParagraph"/>
+        <w:spacing w:line="276" w:lineRule="auto"/>
+        <w:jc w:val="center"/>
+      </w:pPr>
+    </w:p>
+    <w:p>
+      <w:pPr>
+        <w:spacing w:line="276" w:lineRule="auto"/>
+      </w:pPr>
+      <w:r>
+        <w:t>Characters in square brackets may have a different meaning.</w:t>
+      </w:r>
+    </w:p>
+    <w:p>
+      <w:pPr>
+        <w:pStyle w:val="ListParagraph"/>
+        <w:spacing w:line="276" w:lineRule="auto"/>
+      </w:pPr>
+    </w:p>
+    <w:p>
+      <w:pPr>
+        <w:spacing w:line="276" w:lineRule="auto"/>
+      </w:pPr>
+      <w:r>
+        <w:lastRenderedPageBreak/>
+        <w:t>Any character except ^, -</w:t>
+      </w:r>
+      <w:proofErr w:type="gramStart"/>
+      <w:r>
+        <w:t>, ]</w:t>
+      </w:r>
+      <w:proofErr w:type="gramEnd"/>
+      <w:r>
+        <w:t xml:space="preserve"> or \ is a </w:t>
+      </w:r>
+      <w:r>
+        <w:rPr>
+          <w:b/>
+          <w:bCs/>
+        </w:rPr>
+        <w:t>literal</w:t>
+      </w:r>
+      <w:r>
+        <w:t xml:space="preserve">, when it's in the </w:t>
+      </w:r>
+      <w:r>
+        <w:rPr>
+          <w:b/>
+          <w:bCs/>
+        </w:rPr>
+        <w:t>square brackets</w:t>
+      </w:r>
+      <w:r>
+        <w:t>.</w:t>
+      </w:r>
+      <w:r>
+        <w:br/>
+        <w:t xml:space="preserve">As an example, a period in square brackets will represent a literal period, and not a meta character to match any character. </w:t>
+      </w:r>
+    </w:p>
+    <w:p>
+      <w:pPr>
+        <w:pStyle w:val="ListParagraph"/>
+        <w:spacing w:line="276" w:lineRule="auto"/>
+      </w:pPr>
+    </w:p>
+    <w:tbl>
+      <w:tblPr>
+        <w:tblW w:w="5073" w:type="dxa"/>
+        <w:jc w:val="center"/>
+        <w:tblCellMar>
+          <w:left w:w="0" w:type="dxa"/>
+          <w:right w:w="0" w:type="dxa"/>
+        </w:tblCellMar>
+        <w:tblLook w:val="0420" w:firstRow="1" w:lastRow="0" w:firstColumn="0" w:lastColumn="0" w:noHBand="0" w:noVBand="1"/>
+      </w:tblPr>
+      <w:tblGrid>
+        <w:gridCol w:w="1237"/>
+        <w:gridCol w:w="3836"/>
+      </w:tblGrid>
+      <w:tr>
+        <w:trPr>
+          <w:trHeight w:val="1444"/>
+          <w:jc w:val="center"/>
+        </w:trPr>
+        <w:tc>
+          <w:tcPr>
+            <w:tcW w:w="1237" w:type="dxa"/>
+            <w:tcBorders>
+              <w:top w:val="single" w:sz="18" w:space="0" w:color="000000"/>
+              <w:left w:val="single" w:sz="18" w:space="0" w:color="000000"/>
+              <w:bottom w:val="single" w:sz="18" w:space="0" w:color="000000"/>
+              <w:right w:val="single" w:sz="18" w:space="0" w:color="000000"/>
+            </w:tcBorders>
+            <w:shd w:val="clear" w:color="auto" w:fill="auto"/>
+            <w:tcMar>
+              <w:top w:w="68" w:type="dxa"/>
+              <w:left w:w="137" w:type="dxa"/>
+              <w:bottom w:w="68" w:type="dxa"/>
+              <w:right w:w="137" w:type="dxa"/>
+            </w:tcMar>
+            <w:vAlign w:val="center"/>
+            <w:hideMark/>
+          </w:tcPr>
+          <w:p>
+            <w:pPr>
+              <w:pStyle w:val="ListParagraph"/>
+              <w:spacing w:line="276" w:lineRule="auto"/>
+            </w:pPr>
+            <w:r>
+              <w:t>.</w:t>
+            </w:r>
+          </w:p>
+        </w:tc>
+        <w:tc>
+          <w:tcPr>
+            <w:tcW w:w="3836" w:type="dxa"/>
+            <w:tcBorders>
+              <w:top w:val="single" w:sz="18" w:space="0" w:color="000000"/>
+              <w:left w:val="single" w:sz="18" w:space="0" w:color="000000"/>
+              <w:bottom w:val="single" w:sz="18" w:space="0" w:color="000000"/>
+              <w:right w:val="single" w:sz="18" w:space="0" w:color="000000"/>
+            </w:tcBorders>
+            <w:shd w:val="clear" w:color="auto" w:fill="auto"/>
+            <w:tcMar>
+              <w:top w:w="68" w:type="dxa"/>
+              <w:left w:w="137" w:type="dxa"/>
+              <w:bottom w:w="68" w:type="dxa"/>
+              <w:right w:w="137" w:type="dxa"/>
+            </w:tcMar>
+            <w:vAlign w:val="center"/>
+            <w:hideMark/>
+          </w:tcPr>
+          <w:p>
+            <w:pPr>
+              <w:pStyle w:val="ListParagraph"/>
+              <w:spacing w:line="276" w:lineRule="auto"/>
+            </w:pPr>
+            <w:r>
+              <w:t>Any character except ^, -</w:t>
+            </w:r>
+            <w:proofErr w:type="gramStart"/>
+            <w:r>
+              <w:t>, ]</w:t>
+            </w:r>
+            <w:proofErr w:type="gramEnd"/>
+            <w:r>
+              <w:t xml:space="preserve"> or \ is a </w:t>
+            </w:r>
+            <w:r>
+              <w:rPr>
+                <w:b/>
+                <w:bCs/>
+              </w:rPr>
+              <w:t>literal</w:t>
+            </w:r>
+            <w:r>
+              <w:t xml:space="preserve">, when it's in the </w:t>
+            </w:r>
+            <w:r>
+              <w:rPr>
+                <w:b/>
+                <w:bCs/>
+              </w:rPr>
+              <w:t>square brackets</w:t>
+            </w:r>
+            <w:r>
+              <w:t>.</w:t>
+            </w:r>
+          </w:p>
+        </w:tc>
+      </w:tr>
+      <w:tr>
+        <w:trPr>
+          <w:trHeight w:val="724"/>
+          <w:jc w:val="center"/>
+        </w:trPr>
+        <w:tc>
+          <w:tcPr>
+            <w:tcW w:w="1237" w:type="dxa"/>
+            <w:tcBorders>
+              <w:top w:val="single" w:sz="18" w:space="0" w:color="000000"/>
+              <w:left w:val="single" w:sz="18" w:space="0" w:color="000000"/>
+              <w:bottom w:val="single" w:sz="18" w:space="0" w:color="000000"/>
+              <w:right w:val="single" w:sz="18" w:space="0" w:color="000000"/>
+            </w:tcBorders>
+            <w:shd w:val="clear" w:color="auto" w:fill="auto"/>
+            <w:tcMar>
+              <w:top w:w="68" w:type="dxa"/>
+              <w:left w:w="137" w:type="dxa"/>
+              <w:bottom w:w="68" w:type="dxa"/>
+              <w:right w:w="137" w:type="dxa"/>
+            </w:tcMar>
+            <w:vAlign w:val="center"/>
+            <w:hideMark/>
+          </w:tcPr>
+          <w:p>
+            <w:pPr>
+              <w:pStyle w:val="ListParagraph"/>
+              <w:spacing w:line="276" w:lineRule="auto"/>
+            </w:pPr>
+            <w:r>
+              <w:t>[.]</w:t>
+            </w:r>
+          </w:p>
+        </w:tc>
+        <w:tc>
+          <w:tcPr>
+            <w:tcW w:w="3836" w:type="dxa"/>
+            <w:tcBorders>
+              <w:top w:val="single" w:sz="18" w:space="0" w:color="000000"/>
+              <w:left w:val="single" w:sz="18" w:space="0" w:color="000000"/>
+              <w:bottom w:val="single" w:sz="18" w:space="0" w:color="000000"/>
+              <w:right w:val="single" w:sz="18" w:space="0" w:color="000000"/>
+            </w:tcBorders>
+            <w:shd w:val="clear" w:color="auto" w:fill="auto"/>
+            <w:tcMar>
+              <w:top w:w="68" w:type="dxa"/>
+              <w:left w:w="137" w:type="dxa"/>
+              <w:bottom w:w="68" w:type="dxa"/>
+              <w:right w:w="137" w:type="dxa"/>
+            </w:tcMar>
+            <w:vAlign w:val="center"/>
+            <w:hideMark/>
+          </w:tcPr>
+          <w:p>
+            <w:pPr>
+              <w:pStyle w:val="ListParagraph"/>
+              <w:spacing w:line="276" w:lineRule="auto"/>
+            </w:pPr>
+            <w:r>
+              <w:t>Means a single period</w:t>
+            </w:r>
+          </w:p>
+        </w:tc>
+      </w:tr>
+    </w:tbl>
+    <w:p>
+      <w:pPr>
+        <w:pStyle w:val="ListParagraph"/>
+        <w:spacing w:line="276" w:lineRule="auto"/>
+      </w:pPr>
+    </w:p>
+    <w:p>
+      <w:pPr>
+        <w:pStyle w:val="ListParagraph"/>
+        <w:spacing w:line="276" w:lineRule="auto"/>
+      </w:pPr>
+    </w:p>
+    <w:p>
+      <w:pPr>
+        <w:pStyle w:val="ListParagraph"/>
+        <w:spacing w:line="276" w:lineRule="auto"/>
+        <w:jc w:val="center"/>
+        <w:rPr>
+          <w:b/>
+          <w:bCs/>
+          <w:sz w:val="32"/>
+          <w:szCs w:val="32"/>
+          <w:u w:val="single"/>
+        </w:rPr>
+      </w:pPr>
+      <w:r>
+        <w:rPr>
+          <w:b/>
+          <w:bCs/>
+          <w:sz w:val="32"/>
+          <w:szCs w:val="32"/>
+          <w:u w:val="single"/>
+        </w:rPr>
+        <w:t>Quantifiers</w:t>
+      </w:r>
+    </w:p>
+    <w:p>
+      <w:pPr>
+        <w:pStyle w:val="ListParagraph"/>
+        <w:spacing w:line="276" w:lineRule="auto"/>
+        <w:jc w:val="center"/>
+      </w:pPr>
+    </w:p>
+    <w:p>
+      <w:pPr>
+        <w:spacing w:line="276" w:lineRule="auto"/>
+      </w:pPr>
+      <w:r>
+        <w:t>There are six different quantifiers you can use in your regular expressions.</w:t>
+      </w:r>
+    </w:p>
+    <w:p>
+      <w:pPr>
+        <w:pStyle w:val="ListParagraph"/>
+        <w:spacing w:line="276" w:lineRule="auto"/>
+      </w:pPr>
+    </w:p>
+    <w:tbl>
+      <w:tblPr>
+        <w:tblW w:w="-10756" w:type="dxa"/>
+        <w:tblCellMar>
+          <w:left w:w="0" w:type="dxa"/>
+          <w:right w:w="0" w:type="dxa"/>
+        </w:tblCellMar>
+        <w:tblLook w:val="0420" w:firstRow="1" w:lastRow="0" w:firstColumn="0" w:lastColumn="0" w:noHBand="0" w:noVBand="1"/>
+      </w:tblPr>
+      <w:tblGrid>
+        <w:gridCol w:w="2150"/>
+        <w:gridCol w:w="2747"/>
+        <w:gridCol w:w="2100"/>
+        <w:gridCol w:w="2317"/>
+      </w:tblGrid>
+      <w:tr>
+        <w:trPr>
+          <w:trHeight w:val="967"/>
+        </w:trPr>
+        <w:tc>
+          <w:tcPr>
+            <w:tcW w:w="5920" w:type="dxa"/>
+            <w:tcBorders>
+              <w:top w:val="single" w:sz="18" w:space="0" w:color="000000"/>
+              <w:left w:val="single" w:sz="18" w:space="0" w:color="000000"/>
+              <w:bottom w:val="single" w:sz="18" w:space="0" w:color="000000"/>
+              <w:right w:val="single" w:sz="18" w:space="0" w:color="000000"/>
+            </w:tcBorders>
+            <w:shd w:val="clear" w:color="auto" w:fill="FBE4D5"/>
+            <w:tcMar>
+              <w:top w:w="68" w:type="dxa"/>
+              <w:left w:w="137" w:type="dxa"/>
+              <w:bottom w:w="68" w:type="dxa"/>
+              <w:right w:w="137" w:type="dxa"/>
+            </w:tcMar>
+            <w:vAlign w:val="center"/>
+            <w:hideMark/>
+          </w:tcPr>
+          <w:p>
+            <w:pPr>
+              <w:pStyle w:val="ListParagraph"/>
+              <w:spacing w:line="276" w:lineRule="auto"/>
+            </w:pPr>
+            <w:r>
+              <w:rPr>
+                <w:b/>
+                <w:bCs/>
+              </w:rPr>
+              <w:t>Quantifier</w:t>
+            </w:r>
+          </w:p>
+        </w:tc>
+        <w:tc>
+          <w:tcPr>
+            <w:tcW w:w="26780" w:type="dxa"/>
+            <w:tcBorders>
+              <w:top w:val="single" w:sz="18" w:space="0" w:color="000000"/>
+              <w:left w:val="single" w:sz="18" w:space="0" w:color="000000"/>
+              <w:bottom w:val="single" w:sz="18" w:space="0" w:color="000000"/>
+              <w:right w:val="single" w:sz="18" w:space="0" w:color="000000"/>
+            </w:tcBorders>
+            <w:shd w:val="clear" w:color="auto" w:fill="FBE4D5"/>
+            <w:tcMar>
+              <w:top w:w="68" w:type="dxa"/>
+              <w:left w:w="137" w:type="dxa"/>
+              <w:bottom w:w="68" w:type="dxa"/>
+              <w:right w:w="137" w:type="dxa"/>
+            </w:tcMar>
+            <w:vAlign w:val="center"/>
+            <w:hideMark/>
+          </w:tcPr>
+          <w:p>
+            <w:pPr>
+              <w:pStyle w:val="ListParagraph"/>
+              <w:spacing w:line="276" w:lineRule="auto"/>
+            </w:pPr>
+            <w:r>
+              <w:rPr>
+                <w:b/>
+                <w:bCs/>
+              </w:rPr>
+              <w:t>Meaning</w:t>
+            </w:r>
+          </w:p>
+        </w:tc>
+        <w:tc>
+          <w:tcPr>
+            <w:tcW w:w="9260" w:type="dxa"/>
+            <w:tcBorders>
+              <w:top w:val="single" w:sz="18" w:space="0" w:color="000000"/>
+              <w:left w:val="single" w:sz="18" w:space="0" w:color="000000"/>
+              <w:bottom w:val="single" w:sz="18" w:space="0" w:color="000000"/>
+              <w:right w:val="single" w:sz="18" w:space="0" w:color="000000"/>
+            </w:tcBorders>
+            <w:shd w:val="clear" w:color="auto" w:fill="FBE4D5"/>
+            <w:tcMar>
+              <w:top w:w="68" w:type="dxa"/>
+              <w:left w:w="137" w:type="dxa"/>
+              <w:bottom w:w="68" w:type="dxa"/>
+              <w:right w:w="137" w:type="dxa"/>
+            </w:tcMar>
+            <w:vAlign w:val="center"/>
+            <w:hideMark/>
+          </w:tcPr>
+          <w:p>
+            <w:pPr>
+              <w:pStyle w:val="ListParagraph"/>
+              <w:spacing w:line="276" w:lineRule="auto"/>
+            </w:pPr>
+            <w:r>
+              <w:rPr>
+                <w:b/>
+                <w:bCs/>
+              </w:rPr>
+              <w:t>Pattern Example</w:t>
+            </w:r>
+          </w:p>
+        </w:tc>
+        <w:tc>
+          <w:tcPr>
+            <w:tcW w:w="12820" w:type="dxa"/>
+            <w:tcBorders>
+              <w:top w:val="single" w:sz="18" w:space="0" w:color="000000"/>
+              <w:left w:val="single" w:sz="18" w:space="0" w:color="000000"/>
+              <w:bottom w:val="single" w:sz="18" w:space="0" w:color="000000"/>
+              <w:right w:val="single" w:sz="18" w:space="0" w:color="000000"/>
+            </w:tcBorders>
+            <w:shd w:val="clear" w:color="auto" w:fill="FBE4D5"/>
+            <w:tcMar>
+              <w:top w:w="68" w:type="dxa"/>
+              <w:left w:w="137" w:type="dxa"/>
+              <w:bottom w:w="68" w:type="dxa"/>
+              <w:right w:w="137" w:type="dxa"/>
+            </w:tcMar>
+            <w:vAlign w:val="center"/>
+            <w:hideMark/>
+          </w:tcPr>
+          <w:p>
+            <w:pPr>
+              <w:pStyle w:val="ListParagraph"/>
+              <w:spacing w:line="276" w:lineRule="auto"/>
+            </w:pPr>
+            <w:r>
+              <w:rPr>
+                <w:b/>
+                <w:bCs/>
+              </w:rPr>
+              <w:t>Match Examples</w:t>
+            </w:r>
+          </w:p>
+        </w:tc>
+      </w:tr>
+      <w:tr>
+        <w:trPr>
+          <w:trHeight w:val="803"/>
+        </w:trPr>
+        <w:tc>
+          <w:tcPr>
+            <w:tcW w:w="5920" w:type="dxa"/>
+            <w:tcBorders>
+              <w:top w:val="single" w:sz="18" w:space="0" w:color="000000"/>
+              <w:left w:val="single" w:sz="18" w:space="0" w:color="000000"/>
+              <w:bottom w:val="single" w:sz="18" w:space="0" w:color="000000"/>
+              <w:right w:val="single" w:sz="18" w:space="0" w:color="000000"/>
+            </w:tcBorders>
+            <w:shd w:val="clear" w:color="auto" w:fill="auto"/>
+            <w:tcMar>
+              <w:top w:w="70" w:type="dxa"/>
+              <w:left w:w="100" w:type="dxa"/>
+              <w:bottom w:w="70" w:type="dxa"/>
+              <w:right w:w="100" w:type="dxa"/>
+            </w:tcMar>
+            <w:hideMark/>
+          </w:tcPr>
+          <w:p>
+            <w:pPr>
+              <w:pStyle w:val="ListParagraph"/>
+              <w:spacing w:line="276" w:lineRule="auto"/>
+            </w:pPr>
+            <w:r>
+              <w:rPr>
+                <w:lang w:val="en-PH"/>
+              </w:rPr>
+              <w:t>*</w:t>
+            </w:r>
+          </w:p>
+        </w:tc>
+        <w:tc>
+          <w:tcPr>
+            <w:tcW w:w="26780" w:type="dxa"/>
+            <w:tcBorders>
+              <w:top w:val="single" w:sz="18" w:space="0" w:color="000000"/>
+              <w:left w:val="single" w:sz="18" w:space="0" w:color="000000"/>
+              <w:bottom w:val="single" w:sz="18" w:space="0" w:color="000000"/>
+              <w:right w:val="single" w:sz="18" w:space="0" w:color="000000"/>
+            </w:tcBorders>
+            <w:shd w:val="clear" w:color="auto" w:fill="auto"/>
+            <w:tcMar>
+              <w:top w:w="70" w:type="dxa"/>
+              <w:left w:w="100" w:type="dxa"/>
+              <w:bottom w:w="70" w:type="dxa"/>
+              <w:right w:w="100" w:type="dxa"/>
+            </w:tcMar>
+            <w:hideMark/>
+          </w:tcPr>
+          <w:p>
+            <w:pPr>
+              <w:pStyle w:val="ListParagraph"/>
+              <w:spacing w:line="276" w:lineRule="auto"/>
+            </w:pPr>
+            <w:r>
+              <w:t>pattern appears zero or more times</w:t>
+            </w:r>
+          </w:p>
+        </w:tc>
+        <w:tc>
+          <w:tcPr>
+            <w:tcW w:w="9260" w:type="dxa"/>
+            <w:tcBorders>
+              <w:top w:val="single" w:sz="18" w:space="0" w:color="000000"/>
+              <w:left w:val="single" w:sz="18" w:space="0" w:color="000000"/>
+              <w:bottom w:val="single" w:sz="18" w:space="0" w:color="000000"/>
+              <w:right w:val="single" w:sz="18" w:space="0" w:color="000000"/>
+            </w:tcBorders>
+            <w:shd w:val="clear" w:color="auto" w:fill="auto"/>
+            <w:tcMar>
+              <w:top w:w="70" w:type="dxa"/>
+              <w:left w:w="100" w:type="dxa"/>
+              <w:bottom w:w="70" w:type="dxa"/>
+              <w:right w:w="100" w:type="dxa"/>
+            </w:tcMar>
+            <w:hideMark/>
+          </w:tcPr>
+          <w:p>
+            <w:pPr>
+              <w:pStyle w:val="ListParagraph"/>
+              <w:spacing w:line="276" w:lineRule="auto"/>
+            </w:pPr>
+            <w:r>
+              <w:rPr>
+                <w:lang w:val="en-PH"/>
+              </w:rPr>
+              <w:t>b*</w:t>
+            </w:r>
+          </w:p>
+        </w:tc>
+        <w:tc>
+          <w:tcPr>
+            <w:tcW w:w="12820" w:type="dxa"/>
+            <w:tcBorders>
+              <w:top w:val="single" w:sz="18" w:space="0" w:color="000000"/>
+              <w:left w:val="single" w:sz="18" w:space="0" w:color="000000"/>
+              <w:bottom w:val="single" w:sz="18" w:space="0" w:color="000000"/>
+              <w:right w:val="single" w:sz="18" w:space="0" w:color="000000"/>
+            </w:tcBorders>
+            <w:shd w:val="clear" w:color="auto" w:fill="auto"/>
+            <w:tcMar>
+              <w:top w:w="70" w:type="dxa"/>
+              <w:left w:w="100" w:type="dxa"/>
+              <w:bottom w:w="70" w:type="dxa"/>
+              <w:right w:w="100" w:type="dxa"/>
+            </w:tcMar>
+            <w:hideMark/>
+          </w:tcPr>
+          <w:p>
+            <w:pPr>
+              <w:pStyle w:val="ListParagraph"/>
+              <w:spacing w:line="276" w:lineRule="auto"/>
+            </w:pPr>
+            <w:r>
+              <w:t xml:space="preserve">empty string, b, bb, </w:t>
+            </w:r>
+            <w:proofErr w:type="spellStart"/>
+            <w:r>
+              <w:t>bbb</w:t>
+            </w:r>
+            <w:proofErr w:type="spellEnd"/>
+          </w:p>
+        </w:tc>
+      </w:tr>
+      <w:tr>
+        <w:trPr>
+          <w:trHeight w:val="866"/>
+        </w:trPr>
+        <w:tc>
+          <w:tcPr>
+            <w:tcW w:w="5920" w:type="dxa"/>
+            <w:tcBorders>
+              <w:top w:val="single" w:sz="18" w:space="0" w:color="000000"/>
+              <w:left w:val="single" w:sz="18" w:space="0" w:color="000000"/>
+              <w:bottom w:val="single" w:sz="18" w:space="0" w:color="000000"/>
+              <w:right w:val="single" w:sz="18" w:space="0" w:color="000000"/>
+            </w:tcBorders>
+            <w:shd w:val="clear" w:color="auto" w:fill="auto"/>
+            <w:tcMar>
+              <w:top w:w="70" w:type="dxa"/>
+              <w:left w:w="100" w:type="dxa"/>
+              <w:bottom w:w="70" w:type="dxa"/>
+              <w:right w:w="100" w:type="dxa"/>
+            </w:tcMar>
+            <w:hideMark/>
+          </w:tcPr>
+          <w:p>
+            <w:pPr>
+              <w:pStyle w:val="ListParagraph"/>
+              <w:spacing w:line="276" w:lineRule="auto"/>
+            </w:pPr>
+            <w:r>
+              <w:rPr>
+                <w:lang w:val="en-PH"/>
+              </w:rPr>
+              <w:t>+</w:t>
+            </w:r>
+          </w:p>
+        </w:tc>
+        <w:tc>
+          <w:tcPr>
+            <w:tcW w:w="26780" w:type="dxa"/>
+            <w:tcBorders>
+              <w:top w:val="single" w:sz="18" w:space="0" w:color="000000"/>
+              <w:left w:val="single" w:sz="18" w:space="0" w:color="000000"/>
+              <w:bottom w:val="single" w:sz="18" w:space="0" w:color="000000"/>
+              <w:right w:val="single" w:sz="18" w:space="0" w:color="000000"/>
+            </w:tcBorders>
+            <w:shd w:val="clear" w:color="auto" w:fill="auto"/>
+            <w:tcMar>
+              <w:top w:w="70" w:type="dxa"/>
+              <w:left w:w="100" w:type="dxa"/>
+              <w:bottom w:w="70" w:type="dxa"/>
+              <w:right w:w="100" w:type="dxa"/>
+            </w:tcMar>
+            <w:hideMark/>
+          </w:tcPr>
+          <w:p>
+            <w:pPr>
+              <w:pStyle w:val="ListParagraph"/>
+              <w:spacing w:line="276" w:lineRule="auto"/>
+            </w:pPr>
+            <w:r>
+              <w:t>pattern appears one or more times</w:t>
+            </w:r>
+          </w:p>
+        </w:tc>
+        <w:tc>
+          <w:tcPr>
+            <w:tcW w:w="9260" w:type="dxa"/>
+            <w:tcBorders>
+              <w:top w:val="single" w:sz="18" w:space="0" w:color="000000"/>
+              <w:left w:val="single" w:sz="18" w:space="0" w:color="000000"/>
+              <w:bottom w:val="single" w:sz="18" w:space="0" w:color="000000"/>
+              <w:right w:val="single" w:sz="18" w:space="0" w:color="000000"/>
+            </w:tcBorders>
+            <w:shd w:val="clear" w:color="auto" w:fill="auto"/>
+            <w:tcMar>
+              <w:top w:w="70" w:type="dxa"/>
+              <w:left w:w="100" w:type="dxa"/>
+              <w:bottom w:w="70" w:type="dxa"/>
+              <w:right w:w="100" w:type="dxa"/>
+            </w:tcMar>
+            <w:hideMark/>
+          </w:tcPr>
+          <w:p>
+            <w:pPr>
+              <w:pStyle w:val="ListParagraph"/>
+              <w:spacing w:line="276" w:lineRule="auto"/>
+            </w:pPr>
+            <w:r>
+              <w:rPr>
+                <w:lang w:val="en-PH"/>
+              </w:rPr>
+              <w:t>b+</w:t>
+            </w:r>
+          </w:p>
+        </w:tc>
+        <w:tc>
+          <w:tcPr>
+            <w:tcW w:w="12820" w:type="dxa"/>
+            <w:tcBorders>
+              <w:top w:val="single" w:sz="18" w:space="0" w:color="000000"/>
+              <w:left w:val="single" w:sz="18" w:space="0" w:color="000000"/>
+              <w:bottom w:val="single" w:sz="18" w:space="0" w:color="000000"/>
+              <w:right w:val="single" w:sz="18" w:space="0" w:color="000000"/>
+            </w:tcBorders>
+            <w:shd w:val="clear" w:color="auto" w:fill="auto"/>
+            <w:tcMar>
+              <w:top w:w="70" w:type="dxa"/>
+              <w:left w:w="100" w:type="dxa"/>
+              <w:bottom w:w="70" w:type="dxa"/>
+              <w:right w:w="100" w:type="dxa"/>
+            </w:tcMar>
+            <w:hideMark/>
+          </w:tcPr>
+          <w:p>
+            <w:pPr>
+              <w:pStyle w:val="ListParagraph"/>
+              <w:spacing w:line="276" w:lineRule="auto"/>
+            </w:pPr>
+            <w:r>
+              <w:rPr>
+                <w:lang w:val="en-PH"/>
+              </w:rPr>
+              <w:t xml:space="preserve">b, bb, </w:t>
+            </w:r>
+            <w:proofErr w:type="spellStart"/>
+            <w:r>
+              <w:rPr>
+                <w:lang w:val="en-PH"/>
+              </w:rPr>
+              <w:t>bbb</w:t>
+            </w:r>
+            <w:proofErr w:type="spellEnd"/>
+          </w:p>
+        </w:tc>
+      </w:tr>
+      <w:tr>
+        <w:trPr>
+          <w:trHeight w:val="713"/>
+        </w:trPr>
+        <w:tc>
+          <w:tcPr>
+            <w:tcW w:w="5920" w:type="dxa"/>
+            <w:tcBorders>
+              <w:top w:val="single" w:sz="18" w:space="0" w:color="000000"/>
+              <w:left w:val="single" w:sz="18" w:space="0" w:color="000000"/>
+              <w:bottom w:val="single" w:sz="18" w:space="0" w:color="000000"/>
+              <w:right w:val="single" w:sz="18" w:space="0" w:color="000000"/>
+            </w:tcBorders>
+            <w:shd w:val="clear" w:color="auto" w:fill="auto"/>
+            <w:tcMar>
+              <w:top w:w="70" w:type="dxa"/>
+              <w:left w:w="100" w:type="dxa"/>
+              <w:bottom w:w="70" w:type="dxa"/>
+              <w:right w:w="100" w:type="dxa"/>
+            </w:tcMar>
+            <w:hideMark/>
+          </w:tcPr>
+          <w:p>
+            <w:pPr>
+              <w:pStyle w:val="ListParagraph"/>
+              <w:spacing w:line="276" w:lineRule="auto"/>
+            </w:pPr>
+            <w:r>
+              <w:rPr>
+                <w:lang w:val="en-PH"/>
+              </w:rPr>
+              <w:t>?</w:t>
+            </w:r>
+          </w:p>
+        </w:tc>
+        <w:tc>
+          <w:tcPr>
+            <w:tcW w:w="26780" w:type="dxa"/>
+            <w:tcBorders>
+              <w:top w:val="single" w:sz="18" w:space="0" w:color="000000"/>
+              <w:left w:val="single" w:sz="18" w:space="0" w:color="000000"/>
+              <w:bottom w:val="single" w:sz="18" w:space="0" w:color="000000"/>
+              <w:right w:val="single" w:sz="18" w:space="0" w:color="000000"/>
+            </w:tcBorders>
+            <w:shd w:val="clear" w:color="auto" w:fill="auto"/>
+            <w:tcMar>
+              <w:top w:w="70" w:type="dxa"/>
+              <w:left w:w="100" w:type="dxa"/>
+              <w:bottom w:w="70" w:type="dxa"/>
+              <w:right w:w="100" w:type="dxa"/>
+            </w:tcMar>
+            <w:hideMark/>
+          </w:tcPr>
+          <w:p>
+            <w:pPr>
+              <w:pStyle w:val="ListParagraph"/>
+              <w:spacing w:line="276" w:lineRule="auto"/>
+            </w:pPr>
+            <w:r>
+              <w:t>pattern appears zero or one time</w:t>
+            </w:r>
+          </w:p>
+        </w:tc>
+        <w:tc>
+          <w:tcPr>
+            <w:tcW w:w="9260" w:type="dxa"/>
+            <w:tcBorders>
+              <w:top w:val="single" w:sz="18" w:space="0" w:color="000000"/>
+              <w:left w:val="single" w:sz="18" w:space="0" w:color="000000"/>
+              <w:bottom w:val="single" w:sz="18" w:space="0" w:color="000000"/>
+              <w:right w:val="single" w:sz="18" w:space="0" w:color="000000"/>
+            </w:tcBorders>
+            <w:shd w:val="clear" w:color="auto" w:fill="auto"/>
+            <w:tcMar>
+              <w:top w:w="70" w:type="dxa"/>
+              <w:left w:w="100" w:type="dxa"/>
+              <w:bottom w:w="70" w:type="dxa"/>
+              <w:right w:w="100" w:type="dxa"/>
+            </w:tcMar>
+            <w:hideMark/>
+          </w:tcPr>
+          <w:p>
+            <w:pPr>
+              <w:pStyle w:val="ListParagraph"/>
+              <w:spacing w:line="276" w:lineRule="auto"/>
+            </w:pPr>
+            <w:proofErr w:type="spellStart"/>
+            <w:r>
+              <w:rPr>
+                <w:lang w:val="en-PH"/>
+              </w:rPr>
+              <w:t>colou?r</w:t>
+            </w:r>
+            <w:proofErr w:type="spellEnd"/>
+          </w:p>
+        </w:tc>
+        <w:tc>
+          <w:tcPr>
+            <w:tcW w:w="12820" w:type="dxa"/>
+            <w:tcBorders>
+              <w:top w:val="single" w:sz="18" w:space="0" w:color="000000"/>
+              <w:left w:val="single" w:sz="18" w:space="0" w:color="000000"/>
+              <w:bottom w:val="single" w:sz="18" w:space="0" w:color="000000"/>
+              <w:right w:val="single" w:sz="18" w:space="0" w:color="000000"/>
+            </w:tcBorders>
+            <w:shd w:val="clear" w:color="auto" w:fill="auto"/>
+            <w:tcMar>
+              <w:top w:w="70" w:type="dxa"/>
+              <w:left w:w="100" w:type="dxa"/>
+              <w:bottom w:w="70" w:type="dxa"/>
+              <w:right w:w="100" w:type="dxa"/>
+            </w:tcMar>
+            <w:hideMark/>
+          </w:tcPr>
+          <w:p>
+            <w:pPr>
+              <w:pStyle w:val="ListParagraph"/>
+              <w:spacing w:line="276" w:lineRule="auto"/>
+            </w:pPr>
+            <w:r>
+              <w:rPr>
+                <w:lang w:val="en-PH"/>
+              </w:rPr>
+              <w:t xml:space="preserve">color, </w:t>
+            </w:r>
+            <w:proofErr w:type="spellStart"/>
+            <w:r>
+              <w:rPr>
+                <w:lang w:val="en-PH"/>
+              </w:rPr>
+              <w:t>colour</w:t>
+            </w:r>
+            <w:proofErr w:type="spellEnd"/>
+          </w:p>
+        </w:tc>
+      </w:tr>
+      <w:tr>
+        <w:trPr>
+          <w:trHeight w:val="443"/>
+        </w:trPr>
+        <w:tc>
+          <w:tcPr>
+            <w:tcW w:w="5920" w:type="dxa"/>
+            <w:tcBorders>
+              <w:top w:val="single" w:sz="18" w:space="0" w:color="000000"/>
+              <w:left w:val="single" w:sz="18" w:space="0" w:color="000000"/>
+              <w:bottom w:val="single" w:sz="18" w:space="0" w:color="000000"/>
+              <w:right w:val="single" w:sz="18" w:space="0" w:color="000000"/>
+            </w:tcBorders>
+            <w:shd w:val="clear" w:color="auto" w:fill="auto"/>
+            <w:tcMar>
+              <w:top w:w="70" w:type="dxa"/>
+              <w:left w:w="100" w:type="dxa"/>
+              <w:bottom w:w="70" w:type="dxa"/>
+              <w:right w:w="100" w:type="dxa"/>
+            </w:tcMar>
+            <w:hideMark/>
+          </w:tcPr>
+          <w:p>
+            <w:pPr>
+              <w:pStyle w:val="ListParagraph"/>
+              <w:spacing w:line="276" w:lineRule="auto"/>
+            </w:pPr>
+            <w:r>
+              <w:rPr>
+                <w:lang w:val="en-PH"/>
+              </w:rPr>
+              <w:t>{ n }</w:t>
+            </w:r>
+          </w:p>
+        </w:tc>
+        <w:tc>
+          <w:tcPr>
+            <w:tcW w:w="26780" w:type="dxa"/>
+            <w:tcBorders>
+              <w:top w:val="single" w:sz="18" w:space="0" w:color="000000"/>
+              <w:left w:val="single" w:sz="18" w:space="0" w:color="000000"/>
+              <w:bottom w:val="single" w:sz="18" w:space="0" w:color="000000"/>
+              <w:right w:val="single" w:sz="18" w:space="0" w:color="000000"/>
+            </w:tcBorders>
+            <w:shd w:val="clear" w:color="auto" w:fill="auto"/>
+            <w:tcMar>
+              <w:top w:w="70" w:type="dxa"/>
+              <w:left w:w="100" w:type="dxa"/>
+              <w:bottom w:w="70" w:type="dxa"/>
+              <w:right w:w="100" w:type="dxa"/>
+            </w:tcMar>
+            <w:hideMark/>
+          </w:tcPr>
+          <w:p>
+            <w:pPr>
+              <w:pStyle w:val="ListParagraph"/>
+              <w:spacing w:line="276" w:lineRule="auto"/>
+            </w:pPr>
+            <w:r>
+              <w:t>pattern must appear exactly n times</w:t>
+            </w:r>
+          </w:p>
+        </w:tc>
+        <w:tc>
+          <w:tcPr>
+            <w:tcW w:w="9260" w:type="dxa"/>
+            <w:tcBorders>
+              <w:top w:val="single" w:sz="18" w:space="0" w:color="000000"/>
+              <w:left w:val="single" w:sz="18" w:space="0" w:color="000000"/>
+              <w:bottom w:val="single" w:sz="18" w:space="0" w:color="000000"/>
+              <w:right w:val="single" w:sz="18" w:space="0" w:color="000000"/>
+            </w:tcBorders>
+            <w:shd w:val="clear" w:color="auto" w:fill="auto"/>
+            <w:tcMar>
+              <w:top w:w="70" w:type="dxa"/>
+              <w:left w:w="100" w:type="dxa"/>
+              <w:bottom w:w="70" w:type="dxa"/>
+              <w:right w:w="100" w:type="dxa"/>
+            </w:tcMar>
+            <w:hideMark/>
+          </w:tcPr>
+          <w:p>
+            <w:pPr>
+              <w:pStyle w:val="ListParagraph"/>
+              <w:spacing w:line="276" w:lineRule="auto"/>
+            </w:pPr>
+            <w:r>
+              <w:rPr>
+                <w:lang w:val="en-PH"/>
+              </w:rPr>
+              <w:t>b{3}</w:t>
+            </w:r>
+          </w:p>
+        </w:tc>
+        <w:tc>
+          <w:tcPr>
+            <w:tcW w:w="12820" w:type="dxa"/>
+            <w:tcBorders>
+              <w:top w:val="single" w:sz="18" w:space="0" w:color="000000"/>
+              <w:left w:val="single" w:sz="18" w:space="0" w:color="000000"/>
+              <w:bottom w:val="single" w:sz="18" w:space="0" w:color="000000"/>
+              <w:right w:val="single" w:sz="18" w:space="0" w:color="000000"/>
+            </w:tcBorders>
+            <w:shd w:val="clear" w:color="auto" w:fill="auto"/>
+            <w:tcMar>
+              <w:top w:w="70" w:type="dxa"/>
+              <w:left w:w="100" w:type="dxa"/>
+              <w:bottom w:w="70" w:type="dxa"/>
+              <w:right w:w="100" w:type="dxa"/>
+            </w:tcMar>
+            <w:hideMark/>
+          </w:tcPr>
+          <w:p>
+            <w:pPr>
+              <w:pStyle w:val="ListParagraph"/>
+              <w:spacing w:line="276" w:lineRule="auto"/>
+            </w:pPr>
+            <w:proofErr w:type="spellStart"/>
+            <w:r>
+              <w:rPr>
+                <w:lang w:val="en-PH"/>
+              </w:rPr>
+              <w:t>bbb</w:t>
+            </w:r>
+            <w:proofErr w:type="spellEnd"/>
+          </w:p>
+        </w:tc>
+      </w:tr>
+      <w:tr>
+        <w:trPr>
+          <w:trHeight w:val="893"/>
+        </w:trPr>
+        <w:tc>
+          <w:tcPr>
+            <w:tcW w:w="5920" w:type="dxa"/>
+            <w:tcBorders>
+              <w:top w:val="single" w:sz="18" w:space="0" w:color="000000"/>
+              <w:left w:val="single" w:sz="18" w:space="0" w:color="000000"/>
+              <w:bottom w:val="single" w:sz="18" w:space="0" w:color="000000"/>
+              <w:right w:val="single" w:sz="18" w:space="0" w:color="000000"/>
+            </w:tcBorders>
+            <w:shd w:val="clear" w:color="auto" w:fill="auto"/>
+            <w:tcMar>
+              <w:top w:w="70" w:type="dxa"/>
+              <w:left w:w="100" w:type="dxa"/>
+              <w:bottom w:w="70" w:type="dxa"/>
+              <w:right w:w="100" w:type="dxa"/>
+            </w:tcMar>
+            <w:hideMark/>
+          </w:tcPr>
+          <w:p>
+            <w:pPr>
+              <w:pStyle w:val="ListParagraph"/>
+              <w:spacing w:line="276" w:lineRule="auto"/>
+            </w:pPr>
+            <w:r>
+              <w:rPr>
+                <w:lang w:val="en-PH"/>
+              </w:rPr>
+              <w:t>{ n, }</w:t>
+            </w:r>
+          </w:p>
+        </w:tc>
+        <w:tc>
+          <w:tcPr>
+            <w:tcW w:w="26780" w:type="dxa"/>
+            <w:tcBorders>
+              <w:top w:val="single" w:sz="18" w:space="0" w:color="000000"/>
+              <w:left w:val="single" w:sz="18" w:space="0" w:color="000000"/>
+              <w:bottom w:val="single" w:sz="18" w:space="0" w:color="000000"/>
+              <w:right w:val="single" w:sz="18" w:space="0" w:color="000000"/>
+            </w:tcBorders>
+            <w:shd w:val="clear" w:color="auto" w:fill="auto"/>
+            <w:tcMar>
+              <w:top w:w="70" w:type="dxa"/>
+              <w:left w:w="100" w:type="dxa"/>
+              <w:bottom w:w="70" w:type="dxa"/>
+              <w:right w:w="100" w:type="dxa"/>
+            </w:tcMar>
+            <w:hideMark/>
+          </w:tcPr>
+          <w:p>
+            <w:pPr>
+              <w:pStyle w:val="ListParagraph"/>
+              <w:spacing w:line="276" w:lineRule="auto"/>
+            </w:pPr>
+            <w:r>
+              <w:t>pattern must appear at least n times</w:t>
+            </w:r>
+          </w:p>
+        </w:tc>
+        <w:tc>
+          <w:tcPr>
+            <w:tcW w:w="9260" w:type="dxa"/>
+            <w:tcBorders>
+              <w:top w:val="single" w:sz="18" w:space="0" w:color="000000"/>
+              <w:left w:val="single" w:sz="18" w:space="0" w:color="000000"/>
+              <w:bottom w:val="single" w:sz="18" w:space="0" w:color="000000"/>
+              <w:right w:val="single" w:sz="18" w:space="0" w:color="000000"/>
+            </w:tcBorders>
+            <w:shd w:val="clear" w:color="auto" w:fill="auto"/>
+            <w:tcMar>
+              <w:top w:w="70" w:type="dxa"/>
+              <w:left w:w="100" w:type="dxa"/>
+              <w:bottom w:w="70" w:type="dxa"/>
+              <w:right w:w="100" w:type="dxa"/>
+            </w:tcMar>
+            <w:hideMark/>
+          </w:tcPr>
+          <w:p>
+            <w:pPr>
+              <w:pStyle w:val="ListParagraph"/>
+              <w:spacing w:line="276" w:lineRule="auto"/>
+            </w:pPr>
+            <w:r>
+              <w:rPr>
+                <w:lang w:val="en-PH"/>
+              </w:rPr>
+              <w:t>b{2,}</w:t>
+            </w:r>
+          </w:p>
+        </w:tc>
+        <w:tc>
+          <w:tcPr>
+            <w:tcW w:w="12820" w:type="dxa"/>
+            <w:tcBorders>
+              <w:top w:val="single" w:sz="18" w:space="0" w:color="000000"/>
+              <w:left w:val="single" w:sz="18" w:space="0" w:color="000000"/>
+              <w:bottom w:val="single" w:sz="18" w:space="0" w:color="000000"/>
+              <w:right w:val="single" w:sz="18" w:space="0" w:color="000000"/>
+            </w:tcBorders>
+            <w:shd w:val="clear" w:color="auto" w:fill="auto"/>
+            <w:tcMar>
+              <w:top w:w="70" w:type="dxa"/>
+              <w:left w:w="100" w:type="dxa"/>
+              <w:bottom w:w="70" w:type="dxa"/>
+              <w:right w:w="100" w:type="dxa"/>
+            </w:tcMar>
+            <w:hideMark/>
+          </w:tcPr>
+          <w:p>
+            <w:pPr>
+              <w:pStyle w:val="ListParagraph"/>
+              <w:spacing w:line="276" w:lineRule="auto"/>
+            </w:pPr>
+            <w:r>
+              <w:rPr>
+                <w:lang w:val="en-PH"/>
+              </w:rPr>
+              <w:t xml:space="preserve">bb, </w:t>
+            </w:r>
+            <w:proofErr w:type="spellStart"/>
+            <w:r>
+              <w:rPr>
+                <w:lang w:val="en-PH"/>
+              </w:rPr>
+              <w:t>bbb</w:t>
+            </w:r>
+            <w:proofErr w:type="spellEnd"/>
+            <w:r>
+              <w:rPr>
+                <w:lang w:val="en-PH"/>
+              </w:rPr>
+              <w:t xml:space="preserve">, </w:t>
+            </w:r>
+            <w:proofErr w:type="spellStart"/>
+            <w:r>
+              <w:rPr>
+                <w:lang w:val="en-PH"/>
+              </w:rPr>
+              <w:t>bbbb</w:t>
+            </w:r>
+            <w:proofErr w:type="spellEnd"/>
+          </w:p>
+        </w:tc>
+      </w:tr>
+      <w:tr>
+        <w:trPr>
+          <w:trHeight w:val="443"/>
+        </w:trPr>
+        <w:tc>
+          <w:tcPr>
+            <w:tcW w:w="5920" w:type="dxa"/>
+            <w:tcBorders>
+              <w:top w:val="single" w:sz="18" w:space="0" w:color="000000"/>
+              <w:left w:val="single" w:sz="18" w:space="0" w:color="000000"/>
+              <w:bottom w:val="single" w:sz="18" w:space="0" w:color="000000"/>
+              <w:right w:val="single" w:sz="18" w:space="0" w:color="000000"/>
+            </w:tcBorders>
+            <w:shd w:val="clear" w:color="auto" w:fill="auto"/>
+            <w:tcMar>
+              <w:top w:w="70" w:type="dxa"/>
+              <w:left w:w="100" w:type="dxa"/>
+              <w:bottom w:w="70" w:type="dxa"/>
+              <w:right w:w="100" w:type="dxa"/>
+            </w:tcMar>
+            <w:hideMark/>
+          </w:tcPr>
+          <w:p>
+            <w:pPr>
+              <w:pStyle w:val="ListParagraph"/>
+              <w:spacing w:line="276" w:lineRule="auto"/>
+            </w:pPr>
+            <w:r>
+              <w:rPr>
+                <w:lang w:val="en-PH"/>
+              </w:rPr>
+              <w:lastRenderedPageBreak/>
+              <w:t>{ n, m }</w:t>
+            </w:r>
+          </w:p>
+        </w:tc>
+        <w:tc>
+          <w:tcPr>
+            <w:tcW w:w="26780" w:type="dxa"/>
+            <w:tcBorders>
+              <w:top w:val="single" w:sz="18" w:space="0" w:color="000000"/>
+              <w:left w:val="single" w:sz="18" w:space="0" w:color="000000"/>
+              <w:bottom w:val="single" w:sz="18" w:space="0" w:color="000000"/>
+              <w:right w:val="single" w:sz="18" w:space="0" w:color="000000"/>
+            </w:tcBorders>
+            <w:shd w:val="clear" w:color="auto" w:fill="auto"/>
+            <w:tcMar>
+              <w:top w:w="70" w:type="dxa"/>
+              <w:left w:w="100" w:type="dxa"/>
+              <w:bottom w:w="70" w:type="dxa"/>
+              <w:right w:w="100" w:type="dxa"/>
+            </w:tcMar>
+            <w:hideMark/>
+          </w:tcPr>
+          <w:p>
+            <w:pPr>
+              <w:pStyle w:val="ListParagraph"/>
+              <w:spacing w:line="276" w:lineRule="auto"/>
+            </w:pPr>
+            <w:r>
+              <w:t>pattern must appear at least n but not more than m times</w:t>
+            </w:r>
+          </w:p>
+        </w:tc>
+        <w:tc>
+          <w:tcPr>
+            <w:tcW w:w="9260" w:type="dxa"/>
+            <w:tcBorders>
+              <w:top w:val="single" w:sz="18" w:space="0" w:color="000000"/>
+              <w:left w:val="single" w:sz="18" w:space="0" w:color="000000"/>
+              <w:bottom w:val="single" w:sz="18" w:space="0" w:color="000000"/>
+              <w:right w:val="single" w:sz="18" w:space="0" w:color="000000"/>
+            </w:tcBorders>
+            <w:shd w:val="clear" w:color="auto" w:fill="auto"/>
+            <w:tcMar>
+              <w:top w:w="70" w:type="dxa"/>
+              <w:left w:w="100" w:type="dxa"/>
+              <w:bottom w:w="70" w:type="dxa"/>
+              <w:right w:w="100" w:type="dxa"/>
+            </w:tcMar>
+            <w:hideMark/>
+          </w:tcPr>
+          <w:p>
+            <w:pPr>
+              <w:pStyle w:val="ListParagraph"/>
+              <w:spacing w:line="276" w:lineRule="auto"/>
+            </w:pPr>
+            <w:r>
+              <w:rPr>
+                <w:lang w:val="en-PH"/>
+              </w:rPr>
+              <w:t>b{3, 4}</w:t>
+            </w:r>
+          </w:p>
+        </w:tc>
+        <w:tc>
+          <w:tcPr>
+            <w:tcW w:w="12820" w:type="dxa"/>
+            <w:tcBorders>
+              <w:top w:val="single" w:sz="18" w:space="0" w:color="000000"/>
+              <w:left w:val="single" w:sz="18" w:space="0" w:color="000000"/>
+              <w:bottom w:val="single" w:sz="18" w:space="0" w:color="000000"/>
+              <w:right w:val="single" w:sz="18" w:space="0" w:color="000000"/>
+            </w:tcBorders>
+            <w:shd w:val="clear" w:color="auto" w:fill="auto"/>
+            <w:tcMar>
+              <w:top w:w="70" w:type="dxa"/>
+              <w:left w:w="100" w:type="dxa"/>
+              <w:bottom w:w="70" w:type="dxa"/>
+              <w:right w:w="100" w:type="dxa"/>
+            </w:tcMar>
+            <w:hideMark/>
+          </w:tcPr>
+          <w:p>
+            <w:pPr>
+              <w:pStyle w:val="ListParagraph"/>
+              <w:spacing w:line="276" w:lineRule="auto"/>
+            </w:pPr>
+            <w:proofErr w:type="spellStart"/>
+            <w:r>
+              <w:rPr>
+                <w:lang w:val="en-PH"/>
+              </w:rPr>
+              <w:t>bbb</w:t>
+            </w:r>
+            <w:proofErr w:type="spellEnd"/>
+            <w:r>
+              <w:rPr>
+                <w:lang w:val="en-PH"/>
+              </w:rPr>
+              <w:t xml:space="preserve">, </w:t>
+            </w:r>
+            <w:proofErr w:type="spellStart"/>
+            <w:r>
+              <w:rPr>
+                <w:lang w:val="en-PH"/>
+              </w:rPr>
+              <w:t>bbbb</w:t>
+            </w:r>
+            <w:proofErr w:type="spellEnd"/>
+          </w:p>
+        </w:tc>
+      </w:tr>
+    </w:tbl>
+    <w:p>
+      <w:pPr>
+        <w:pStyle w:val="ListParagraph"/>
+        <w:spacing w:line="276" w:lineRule="auto"/>
+      </w:pPr>
+    </w:p>
+    <w:p>
+      <w:pPr>
+        <w:pStyle w:val="ListParagraph"/>
+        <w:spacing w:line="276" w:lineRule="auto"/>
+        <w:jc w:val="center"/>
+      </w:pPr>
+    </w:p>
+    <w:p>
+      <w:pPr>
+        <w:pStyle w:val="ListParagraph"/>
+        <w:spacing w:line="276" w:lineRule="auto"/>
+        <w:jc w:val="center"/>
+        <w:rPr>
+          <w:b/>
+          <w:bCs/>
+          <w:sz w:val="32"/>
+          <w:szCs w:val="32"/>
+          <w:u w:val="single"/>
+        </w:rPr>
+      </w:pPr>
+      <w:r>
+        <w:rPr>
+          <w:b/>
+          <w:bCs/>
+          <w:sz w:val="32"/>
+          <w:szCs w:val="32"/>
+          <w:u w:val="single"/>
+        </w:rPr>
+        <w:t>Boundary Matchers</w:t>
+      </w:r>
+    </w:p>
+    <w:p>
+      <w:pPr>
+        <w:pStyle w:val="ListParagraph"/>
+        <w:spacing w:line="276" w:lineRule="auto"/>
+        <w:jc w:val="center"/>
+      </w:pPr>
+    </w:p>
+    <w:p>
+      <w:pPr>
+        <w:pStyle w:val="ListParagraph"/>
+        <w:spacing w:line="276" w:lineRule="auto"/>
+      </w:pPr>
+      <w:r>
+        <w:t xml:space="preserve">There are three common boundary matchers or anchors. </w:t>
+      </w:r>
+    </w:p>
+    <w:p>
+      <w:pPr>
+        <w:pStyle w:val="ListParagraph"/>
+        <w:spacing w:line="276" w:lineRule="auto"/>
+      </w:pPr>
+    </w:p>
+    <w:tbl>
+      <w:tblPr>
+        <w:tblW w:w="9427" w:type="dxa"/>
+        <w:tblInd w:w="-113" w:type="dxa"/>
+        <w:tblCellMar>
+          <w:left w:w="0" w:type="dxa"/>
+          <w:right w:w="0" w:type="dxa"/>
+        </w:tblCellMar>
+        <w:tblLook w:val="0420" w:firstRow="1" w:lastRow="0" w:firstColumn="0" w:lastColumn="0" w:noHBand="0" w:noVBand="1"/>
+      </w:tblPr>
+      <w:tblGrid>
+        <w:gridCol w:w="2441"/>
+        <w:gridCol w:w="2265"/>
+        <w:gridCol w:w="2391"/>
+        <w:gridCol w:w="2330"/>
+      </w:tblGrid>
+      <w:tr>
+        <w:trPr>
+          <w:trHeight w:val="796"/>
+        </w:trPr>
+        <w:tc>
+          <w:tcPr>
+            <w:tcW w:w="2070" w:type="dxa"/>
+            <w:tcBorders>
+              <w:top w:val="single" w:sz="18" w:space="0" w:color="000000"/>
+              <w:left w:val="single" w:sz="18" w:space="0" w:color="000000"/>
+              <w:bottom w:val="single" w:sz="18" w:space="0" w:color="000000"/>
+              <w:right w:val="single" w:sz="18" w:space="0" w:color="000000"/>
+            </w:tcBorders>
+            <w:shd w:val="clear" w:color="auto" w:fill="FBE4D5"/>
+            <w:tcMar>
+              <w:top w:w="68" w:type="dxa"/>
+              <w:left w:w="137" w:type="dxa"/>
+              <w:bottom w:w="68" w:type="dxa"/>
+              <w:right w:w="137" w:type="dxa"/>
+            </w:tcMar>
+            <w:vAlign w:val="center"/>
+            <w:hideMark/>
+          </w:tcPr>
+          <w:p>
+            <w:pPr>
+              <w:pStyle w:val="ListParagraph"/>
+              <w:spacing w:line="276" w:lineRule="auto"/>
+            </w:pPr>
+            <w:r>
+              <w:rPr>
+                <w:b/>
+                <w:bCs/>
+              </w:rPr>
+              <w:t>metacharacter</w:t>
+            </w:r>
+          </w:p>
+        </w:tc>
+        <w:tc>
+          <w:tcPr>
+            <w:tcW w:w="2358" w:type="dxa"/>
+            <w:tcBorders>
+              <w:top w:val="single" w:sz="18" w:space="0" w:color="000000"/>
+              <w:left w:val="single" w:sz="18" w:space="0" w:color="000000"/>
+              <w:bottom w:val="single" w:sz="18" w:space="0" w:color="000000"/>
+              <w:right w:val="single" w:sz="18" w:space="0" w:color="000000"/>
+            </w:tcBorders>
+            <w:shd w:val="clear" w:color="auto" w:fill="FBE4D5"/>
+            <w:tcMar>
+              <w:top w:w="68" w:type="dxa"/>
+              <w:left w:w="137" w:type="dxa"/>
+              <w:bottom w:w="68" w:type="dxa"/>
+              <w:right w:w="137" w:type="dxa"/>
+            </w:tcMar>
+            <w:vAlign w:val="center"/>
+            <w:hideMark/>
+          </w:tcPr>
+          <w:p>
+            <w:pPr>
+              <w:pStyle w:val="ListParagraph"/>
+              <w:spacing w:line="276" w:lineRule="auto"/>
+            </w:pPr>
+            <w:r>
+              <w:rPr>
+                <w:b/>
+                <w:bCs/>
+              </w:rPr>
+              <w:t>Meaning</w:t>
+            </w:r>
+          </w:p>
+        </w:tc>
+        <w:tc>
+          <w:tcPr>
+            <w:tcW w:w="2551" w:type="dxa"/>
+            <w:tcBorders>
+              <w:top w:val="single" w:sz="18" w:space="0" w:color="000000"/>
+              <w:left w:val="single" w:sz="18" w:space="0" w:color="000000"/>
+              <w:bottom w:val="single" w:sz="18" w:space="0" w:color="000000"/>
+              <w:right w:val="single" w:sz="18" w:space="0" w:color="000000"/>
+            </w:tcBorders>
+            <w:shd w:val="clear" w:color="auto" w:fill="FBE4D5"/>
+            <w:tcMar>
+              <w:top w:w="68" w:type="dxa"/>
+              <w:left w:w="137" w:type="dxa"/>
+              <w:bottom w:w="68" w:type="dxa"/>
+              <w:right w:w="137" w:type="dxa"/>
+            </w:tcMar>
+            <w:vAlign w:val="center"/>
+            <w:hideMark/>
+          </w:tcPr>
+          <w:p>
+            <w:pPr>
+              <w:pStyle w:val="ListParagraph"/>
+              <w:spacing w:line="276" w:lineRule="auto"/>
+            </w:pPr>
+            <w:r>
+              <w:rPr>
+                <w:b/>
+                <w:bCs/>
+              </w:rPr>
+              <w:t>Pattern String</w:t>
+            </w:r>
+          </w:p>
+        </w:tc>
+        <w:tc>
+          <w:tcPr>
+            <w:tcW w:w="2448" w:type="dxa"/>
+            <w:tcBorders>
+              <w:top w:val="single" w:sz="18" w:space="0" w:color="000000"/>
+              <w:left w:val="single" w:sz="18" w:space="0" w:color="000000"/>
+              <w:bottom w:val="single" w:sz="18" w:space="0" w:color="000000"/>
+              <w:right w:val="single" w:sz="18" w:space="0" w:color="000000"/>
+            </w:tcBorders>
+            <w:shd w:val="clear" w:color="auto" w:fill="FBE4D5"/>
+            <w:tcMar>
+              <w:top w:w="68" w:type="dxa"/>
+              <w:left w:w="137" w:type="dxa"/>
+              <w:bottom w:w="68" w:type="dxa"/>
+              <w:right w:w="137" w:type="dxa"/>
+            </w:tcMar>
+            <w:vAlign w:val="center"/>
+            <w:hideMark/>
+          </w:tcPr>
+          <w:p>
+            <w:pPr>
+              <w:pStyle w:val="ListParagraph"/>
+              <w:spacing w:line="276" w:lineRule="auto"/>
+            </w:pPr>
+            <w:r>
+              <w:rPr>
+                <w:b/>
+                <w:bCs/>
+              </w:rPr>
+              <w:t>Match Notes</w:t>
+            </w:r>
+          </w:p>
+        </w:tc>
+      </w:tr>
+      <w:tr>
+        <w:trPr>
+          <w:trHeight w:val="983"/>
+        </w:trPr>
+        <w:tc>
+          <w:tcPr>
+            <w:tcW w:w="2070" w:type="dxa"/>
+            <w:tcBorders>
+              <w:top w:val="single" w:sz="18" w:space="0" w:color="000000"/>
+              <w:left w:val="single" w:sz="18" w:space="0" w:color="000000"/>
+              <w:bottom w:val="single" w:sz="18" w:space="0" w:color="000000"/>
+              <w:right w:val="single" w:sz="18" w:space="0" w:color="000000"/>
+            </w:tcBorders>
+            <w:shd w:val="clear" w:color="auto" w:fill="auto"/>
+            <w:tcMar>
+              <w:top w:w="70" w:type="dxa"/>
+              <w:left w:w="100" w:type="dxa"/>
+              <w:bottom w:w="70" w:type="dxa"/>
+              <w:right w:w="100" w:type="dxa"/>
+            </w:tcMar>
+            <w:hideMark/>
+          </w:tcPr>
+          <w:p>
+            <w:pPr>
+              <w:pStyle w:val="ListParagraph"/>
+              <w:spacing w:line="276" w:lineRule="auto"/>
+            </w:pPr>
+            <w:r>
+              <w:rPr>
+                <w:lang w:val="en-PH"/>
+              </w:rPr>
+              <w:t>^</w:t>
+            </w:r>
+          </w:p>
+        </w:tc>
+        <w:tc>
+          <w:tcPr>
+            <w:tcW w:w="2358" w:type="dxa"/>
+            <w:tcBorders>
+              <w:top w:val="single" w:sz="18" w:space="0" w:color="000000"/>
+              <w:left w:val="single" w:sz="18" w:space="0" w:color="000000"/>
+              <w:bottom w:val="single" w:sz="18" w:space="0" w:color="000000"/>
+              <w:right w:val="single" w:sz="18" w:space="0" w:color="000000"/>
+            </w:tcBorders>
+            <w:shd w:val="clear" w:color="auto" w:fill="auto"/>
+            <w:tcMar>
+              <w:top w:w="70" w:type="dxa"/>
+              <w:left w:w="100" w:type="dxa"/>
+              <w:bottom w:w="70" w:type="dxa"/>
+              <w:right w:w="100" w:type="dxa"/>
+            </w:tcMar>
+            <w:hideMark/>
+          </w:tcPr>
+          <w:p>
+            <w:pPr>
+              <w:pStyle w:val="ListParagraph"/>
+              <w:spacing w:line="276" w:lineRule="auto"/>
+            </w:pPr>
+            <w:r>
+              <w:t>matches to start of text</w:t>
+            </w:r>
+          </w:p>
+        </w:tc>
+        <w:tc>
+          <w:tcPr>
+            <w:tcW w:w="2551" w:type="dxa"/>
+            <w:tcBorders>
+              <w:top w:val="single" w:sz="18" w:space="0" w:color="000000"/>
+              <w:left w:val="single" w:sz="18" w:space="0" w:color="000000"/>
+              <w:bottom w:val="single" w:sz="18" w:space="0" w:color="000000"/>
+              <w:right w:val="single" w:sz="18" w:space="0" w:color="000000"/>
+            </w:tcBorders>
+            <w:shd w:val="clear" w:color="auto" w:fill="auto"/>
+            <w:tcMar>
+              <w:top w:w="70" w:type="dxa"/>
+              <w:left w:w="100" w:type="dxa"/>
+              <w:bottom w:w="70" w:type="dxa"/>
+              <w:right w:w="100" w:type="dxa"/>
+            </w:tcMar>
+            <w:hideMark/>
+          </w:tcPr>
+          <w:p>
+            <w:pPr>
+              <w:pStyle w:val="ListParagraph"/>
+              <w:spacing w:line="276" w:lineRule="auto"/>
+            </w:pPr>
+            <w:r>
+              <w:rPr>
+                <w:lang w:val="en-PH"/>
+              </w:rPr>
+              <w:t>"^."</w:t>
+            </w:r>
+          </w:p>
+        </w:tc>
+        <w:tc>
+          <w:tcPr>
+            <w:tcW w:w="2448" w:type="dxa"/>
+            <w:tcBorders>
+              <w:top w:val="single" w:sz="18" w:space="0" w:color="000000"/>
+              <w:left w:val="single" w:sz="18" w:space="0" w:color="000000"/>
+              <w:bottom w:val="single" w:sz="18" w:space="0" w:color="000000"/>
+              <w:right w:val="single" w:sz="18" w:space="0" w:color="000000"/>
+            </w:tcBorders>
+            <w:shd w:val="clear" w:color="auto" w:fill="auto"/>
+            <w:tcMar>
+              <w:top w:w="70" w:type="dxa"/>
+              <w:left w:w="100" w:type="dxa"/>
+              <w:bottom w:w="70" w:type="dxa"/>
+              <w:right w:w="100" w:type="dxa"/>
+            </w:tcMar>
+            <w:hideMark/>
+          </w:tcPr>
+          <w:p>
+            <w:pPr>
+              <w:pStyle w:val="ListParagraph"/>
+              <w:spacing w:line="276" w:lineRule="auto"/>
+            </w:pPr>
+            <w:r>
+              <w:t>Matches first character in a string</w:t>
+            </w:r>
+          </w:p>
+        </w:tc>
+      </w:tr>
+      <w:tr>
+        <w:trPr>
+          <w:trHeight w:val="605"/>
+        </w:trPr>
+        <w:tc>
+          <w:tcPr>
+            <w:tcW w:w="2070" w:type="dxa"/>
+            <w:tcBorders>
+              <w:top w:val="single" w:sz="18" w:space="0" w:color="000000"/>
+              <w:left w:val="single" w:sz="18" w:space="0" w:color="000000"/>
+              <w:bottom w:val="single" w:sz="18" w:space="0" w:color="000000"/>
+              <w:right w:val="single" w:sz="18" w:space="0" w:color="000000"/>
+            </w:tcBorders>
+            <w:shd w:val="clear" w:color="auto" w:fill="auto"/>
+            <w:tcMar>
+              <w:top w:w="70" w:type="dxa"/>
+              <w:left w:w="100" w:type="dxa"/>
+              <w:bottom w:w="70" w:type="dxa"/>
+              <w:right w:w="100" w:type="dxa"/>
+            </w:tcMar>
+            <w:hideMark/>
+          </w:tcPr>
+          <w:p>
+            <w:pPr>
+              <w:pStyle w:val="ListParagraph"/>
+              <w:spacing w:line="276" w:lineRule="auto"/>
+            </w:pPr>
+            <w:r>
+              <w:rPr>
+                <w:lang w:val="en-PH"/>
+              </w:rPr>
+              <w:t>$</w:t>
+            </w:r>
+          </w:p>
+        </w:tc>
+        <w:tc>
+          <w:tcPr>
+            <w:tcW w:w="2358" w:type="dxa"/>
+            <w:tcBorders>
+              <w:top w:val="single" w:sz="18" w:space="0" w:color="000000"/>
+              <w:left w:val="single" w:sz="18" w:space="0" w:color="000000"/>
+              <w:bottom w:val="single" w:sz="18" w:space="0" w:color="000000"/>
+              <w:right w:val="single" w:sz="18" w:space="0" w:color="000000"/>
+            </w:tcBorders>
+            <w:shd w:val="clear" w:color="auto" w:fill="auto"/>
+            <w:tcMar>
+              <w:top w:w="70" w:type="dxa"/>
+              <w:left w:w="100" w:type="dxa"/>
+              <w:bottom w:w="70" w:type="dxa"/>
+              <w:right w:w="100" w:type="dxa"/>
+            </w:tcMar>
+            <w:hideMark/>
+          </w:tcPr>
+          <w:p>
+            <w:pPr>
+              <w:pStyle w:val="ListParagraph"/>
+              <w:spacing w:line="276" w:lineRule="auto"/>
+            </w:pPr>
+            <w:r>
+              <w:t>matches to end of text</w:t>
+            </w:r>
+          </w:p>
+        </w:tc>
+        <w:tc>
+          <w:tcPr>
+            <w:tcW w:w="2551" w:type="dxa"/>
+            <w:tcBorders>
+              <w:top w:val="single" w:sz="18" w:space="0" w:color="000000"/>
+              <w:left w:val="single" w:sz="18" w:space="0" w:color="000000"/>
+              <w:bottom w:val="single" w:sz="18" w:space="0" w:color="000000"/>
+              <w:right w:val="single" w:sz="18" w:space="0" w:color="000000"/>
+            </w:tcBorders>
+            <w:shd w:val="clear" w:color="auto" w:fill="auto"/>
+            <w:tcMar>
+              <w:top w:w="70" w:type="dxa"/>
+              <w:left w:w="100" w:type="dxa"/>
+              <w:bottom w:w="70" w:type="dxa"/>
+              <w:right w:w="100" w:type="dxa"/>
+            </w:tcMar>
+            <w:hideMark/>
+          </w:tcPr>
+          <w:p>
+            <w:pPr>
+              <w:pStyle w:val="ListParagraph"/>
+              <w:spacing w:line="276" w:lineRule="auto"/>
+            </w:pPr>
+            <w:r>
+              <w:rPr>
+                <w:lang w:val="en-PH"/>
+              </w:rPr>
+              <w:t>".$"</w:t>
+            </w:r>
+          </w:p>
+        </w:tc>
+        <w:tc>
+          <w:tcPr>
+            <w:tcW w:w="2448" w:type="dxa"/>
+            <w:tcBorders>
+              <w:top w:val="single" w:sz="18" w:space="0" w:color="000000"/>
+              <w:left w:val="single" w:sz="18" w:space="0" w:color="000000"/>
+              <w:bottom w:val="single" w:sz="18" w:space="0" w:color="000000"/>
+              <w:right w:val="single" w:sz="18" w:space="0" w:color="000000"/>
+            </w:tcBorders>
+            <w:shd w:val="clear" w:color="auto" w:fill="auto"/>
+            <w:tcMar>
+              <w:top w:w="70" w:type="dxa"/>
+              <w:left w:w="100" w:type="dxa"/>
+              <w:bottom w:w="70" w:type="dxa"/>
+              <w:right w:w="100" w:type="dxa"/>
+            </w:tcMar>
+            <w:hideMark/>
+          </w:tcPr>
+          <w:p>
+            <w:pPr>
+              <w:pStyle w:val="ListParagraph"/>
+              <w:spacing w:line="276" w:lineRule="auto"/>
+            </w:pPr>
+            <w:r>
+              <w:t>Matches last character in a string</w:t>
+            </w:r>
+          </w:p>
+        </w:tc>
+      </w:tr>
+      <w:tr>
+        <w:trPr>
+          <w:trHeight w:val="749"/>
+        </w:trPr>
+        <w:tc>
+          <w:tcPr>
+            <w:tcW w:w="2070" w:type="dxa"/>
+            <w:tcBorders>
+              <w:top w:val="single" w:sz="18" w:space="0" w:color="000000"/>
+              <w:left w:val="single" w:sz="18" w:space="0" w:color="000000"/>
+              <w:bottom w:val="single" w:sz="18" w:space="0" w:color="000000"/>
+              <w:right w:val="single" w:sz="18" w:space="0" w:color="000000"/>
+            </w:tcBorders>
+            <w:shd w:val="clear" w:color="auto" w:fill="auto"/>
+            <w:tcMar>
+              <w:top w:w="70" w:type="dxa"/>
+              <w:left w:w="100" w:type="dxa"/>
+              <w:bottom w:w="70" w:type="dxa"/>
+              <w:right w:w="100" w:type="dxa"/>
+            </w:tcMar>
+            <w:hideMark/>
+          </w:tcPr>
+          <w:p>
+            <w:pPr>
+              <w:pStyle w:val="ListParagraph"/>
+              <w:spacing w:line="276" w:lineRule="auto"/>
+            </w:pPr>
+            <w:r>
+              <w:rPr>
+                <w:lang w:val="en-PH"/>
+              </w:rPr>
+              <w:t>\b</w:t>
+            </w:r>
+          </w:p>
+        </w:tc>
+        <w:tc>
+          <w:tcPr>
+            <w:tcW w:w="2358" w:type="dxa"/>
+            <w:tcBorders>
+              <w:top w:val="single" w:sz="18" w:space="0" w:color="000000"/>
+              <w:left w:val="single" w:sz="18" w:space="0" w:color="000000"/>
+              <w:bottom w:val="single" w:sz="18" w:space="0" w:color="000000"/>
+              <w:right w:val="single" w:sz="18" w:space="0" w:color="000000"/>
+            </w:tcBorders>
+            <w:shd w:val="clear" w:color="auto" w:fill="auto"/>
+            <w:tcMar>
+              <w:top w:w="70" w:type="dxa"/>
+              <w:left w:w="100" w:type="dxa"/>
+              <w:bottom w:w="70" w:type="dxa"/>
+              <w:right w:w="100" w:type="dxa"/>
+            </w:tcMar>
+            <w:hideMark/>
+          </w:tcPr>
+          <w:p>
+            <w:pPr>
+              <w:pStyle w:val="ListParagraph"/>
+              <w:spacing w:line="276" w:lineRule="auto"/>
+            </w:pPr>
+            <w:r>
+              <w:rPr>
+                <w:lang w:val="en-PH"/>
+              </w:rPr>
+              <w:t>matches to word</w:t>
+            </w:r>
+          </w:p>
+        </w:tc>
+        <w:tc>
+          <w:tcPr>
+            <w:tcW w:w="2551" w:type="dxa"/>
+            <w:tcBorders>
+              <w:top w:val="single" w:sz="18" w:space="0" w:color="000000"/>
+              <w:left w:val="single" w:sz="18" w:space="0" w:color="000000"/>
+              <w:bottom w:val="single" w:sz="18" w:space="0" w:color="000000"/>
+              <w:right w:val="single" w:sz="18" w:space="0" w:color="000000"/>
+            </w:tcBorders>
+            <w:shd w:val="clear" w:color="auto" w:fill="auto"/>
+            <w:tcMar>
+              <w:top w:w="70" w:type="dxa"/>
+              <w:left w:w="100" w:type="dxa"/>
+              <w:bottom w:w="70" w:type="dxa"/>
+              <w:right w:w="100" w:type="dxa"/>
+            </w:tcMar>
+            <w:hideMark/>
+          </w:tcPr>
+          <w:p>
+            <w:pPr>
+              <w:pStyle w:val="ListParagraph"/>
+              <w:spacing w:line="276" w:lineRule="auto"/>
+            </w:pPr>
+            <w:r>
+              <w:rPr>
+                <w:lang w:val="en-PH"/>
+              </w:rPr>
+              <w:t>"\\b"</w:t>
+            </w:r>
+          </w:p>
+        </w:tc>
+        <w:tc>
+          <w:tcPr>
+            <w:tcW w:w="2448" w:type="dxa"/>
+            <w:tcBorders>
+              <w:top w:val="single" w:sz="18" w:space="0" w:color="000000"/>
+              <w:left w:val="single" w:sz="18" w:space="0" w:color="000000"/>
+              <w:bottom w:val="single" w:sz="18" w:space="0" w:color="000000"/>
+              <w:right w:val="single" w:sz="18" w:space="0" w:color="000000"/>
+            </w:tcBorders>
+            <w:shd w:val="clear" w:color="auto" w:fill="auto"/>
+            <w:tcMar>
+              <w:top w:w="70" w:type="dxa"/>
+              <w:left w:w="100" w:type="dxa"/>
+              <w:bottom w:w="70" w:type="dxa"/>
+              <w:right w:w="100" w:type="dxa"/>
+            </w:tcMar>
+            <w:hideMark/>
+          </w:tcPr>
+          <w:p>
+            <w:pPr>
+              <w:pStyle w:val="ListParagraph"/>
+              <w:spacing w:line="276" w:lineRule="auto"/>
+            </w:pPr>
+            <w:r>
+              <w:t>Matches first word in a string.</w:t>
+            </w:r>
+          </w:p>
+        </w:tc>
+      </w:tr>
+    </w:tbl>
+    <w:p>
+      <w:pPr>
+        <w:pStyle w:val="ListParagraph"/>
+        <w:spacing w:line="276" w:lineRule="auto"/>
       </w:pPr>
     </w:p>
     <w:sectPr>
@@ -140,16 +3549,16 @@
 <file path=word/numbering.xml><?xml version="1.0" encoding="utf-8"?>
 <w:numbering xmlns:wpc="http://schemas.microsoft.com/office/word/2010/wordprocessingCanvas" xmlns:cx="http://schemas.microsoft.com/office/drawing/2014/chartex" xmlns:cx1="http://schemas.microsoft.com/office/drawing/2015/9/8/chartex" xmlns:cx2="http://schemas.microsoft.com/office/drawing/2015/10/21/chartex" xmlns:cx3="http://schemas.microsoft.com/office/drawing/2016/5/9/chartex" xmlns:cx4="http://schemas.microsoft.com/office/drawing/2016/5/10/chartex" xmlns:cx5="http://schemas.microsoft.com/office/drawing/2016/5/11/chartex" xmlns:cx6="http://schemas.microsoft.com/office/drawing/2016/5/12/chartex" xmlns:cx7="http://schemas.microsoft.com/office/drawing/2016/5/13/chartex" xmlns:cx8="http://schemas.microsoft.com/office/drawing/2016/5/14/chartex" xmlns:mc="http://schemas.openxmlformats.org/markup-compatibility/2006" xmlns:aink="http://schemas.microsoft.com/office/drawing/2016/ink" xmlns:am3d="http://schemas.microsoft.com/office/drawing/2017/model3d" xmlns:o="urn:schemas-microsoft-com:office:office" xmlns:oel="http://schemas.microsoft.com/office/2019/extlst" xmlns:r="http://schemas.openxmlformats.org/officeDocument/2006/relationships" xmlns:m="http://schemas.openxmlformats.org/officeDocument/2006/math" xmlns:v="urn:schemas-microsoft-com:vml" xmlns:wp14="http://schemas.microsoft.com/office/word/2010/wordprocessingDrawing" xmlns:wp="http://schemas.openxmlformats.org/drawingml/2006/wordprocessingDrawing" xmlns:w10="urn:schemas-microsoft-com:office:word" xmlns:w="http://schemas.openxmlformats.org/wordprocessingml/2006/main" xmlns:w14="http://schemas.microsoft.com/office/word/2010/wordml" xmlns:w15="http://schemas.microsoft.com/office/word/2012/wordml" xmlns:w16cex="http://schemas.microsoft.com/office/word/2018/wordml/cex" xmlns:w16cid="http://schemas.microsoft.com/office/word/2016/wordml/cid" xmlns:w16="http://schemas.microsoft.com/office/word/2018/wordml" xmlns:w16sdtdh="http://schemas.microsoft.com/office/word/2020/wordml/sdtdatahash" xmlns:w16se="http://schemas.microsoft.com/office/word/2015/wordml/symex" xmlns:wpg="http://schemas.microsoft.com/office/word/2010/wordprocessingGroup" xmlns:wpi="http://schemas.microsoft.com/office/word/2010/wordprocessingInk" xmlns:wne="http://schemas.microsoft.com/office/word/2006/wordml" xmlns:wps="http://schemas.microsoft.com/office/word/2010/wordprocessingShape" mc:Ignorable="w14 w15 w16se w16cid w16 w16cex w16sdtdh wp14">
   <w:abstractNum w:abstractNumId="0" w15:restartNumberingAfterBreak="0">
-    <w:nsid w:val="515E36F5"/>
+    <w:nsid w:val="011646C5"/>
     <w:multiLevelType w:val="hybridMultilevel"/>
-    <w:tmpl w:val="4BC2A11E"/>
+    <w:tmpl w:val="791CC11A"/>
     <w:lvl w:ilvl="0" w:tplc="04090001">
       <w:start w:val="1"/>
       <w:numFmt w:val="bullet"/>
       <w:lvlText w:val=""/>
       <w:lvlJc w:val="left"/>
       <w:pPr>
-        <w:ind w:left="720" w:hanging="360"/>
+        <w:ind w:left="1440" w:hanging="360"/>
       </w:pPr>
       <w:rPr>
         <w:rFonts w:ascii="Symbol" w:hAnsi="Symbol" w:hint="default"/>
@@ -161,7 +3570,7 @@
       <w:lvlText w:val="o"/>
       <w:lvlJc w:val="left"/>
       <w:pPr>
-        <w:ind w:left="1440" w:hanging="360"/>
+        <w:ind w:left="2160" w:hanging="360"/>
       </w:pPr>
       <w:rPr>
         <w:rFonts w:ascii="Courier New" w:hAnsi="Courier New" w:cs="Courier New" w:hint="default"/>
@@ -173,7 +3582,7 @@
       <w:lvlText w:val=""/>
       <w:lvlJc w:val="left"/>
       <w:pPr>
-        <w:ind w:left="2160" w:hanging="360"/>
+        <w:ind w:left="2880" w:hanging="360"/>
       </w:pPr>
       <w:rPr>
         <w:rFonts w:ascii="Wingdings" w:hAnsi="Wingdings" w:hint="default"/>
@@ -185,7 +3594,7 @@
       <w:lvlText w:val=""/>
       <w:lvlJc w:val="left"/>
       <w:pPr>
-        <w:ind w:left="2880" w:hanging="360"/>
+        <w:ind w:left="3600" w:hanging="360"/>
       </w:pPr>
       <w:rPr>
         <w:rFonts w:ascii="Symbol" w:hAnsi="Symbol" w:hint="default"/>
@@ -197,7 +3606,7 @@
       <w:lvlText w:val="o"/>
       <w:lvlJc w:val="left"/>
       <w:pPr>
-        <w:ind w:left="3600" w:hanging="360"/>
+        <w:ind w:left="4320" w:hanging="360"/>
       </w:pPr>
       <w:rPr>
         <w:rFonts w:ascii="Courier New" w:hAnsi="Courier New" w:cs="Courier New" w:hint="default"/>
@@ -209,7 +3618,7 @@
       <w:lvlText w:val=""/>
       <w:lvlJc w:val="left"/>
       <w:pPr>
-        <w:ind w:left="4320" w:hanging="360"/>
+        <w:ind w:left="5040" w:hanging="360"/>
       </w:pPr>
       <w:rPr>
         <w:rFonts w:ascii="Wingdings" w:hAnsi="Wingdings" w:hint="default"/>
@@ -221,7 +3630,7 @@
       <w:lvlText w:val=""/>
       <w:lvlJc w:val="left"/>
       <w:pPr>
-        <w:ind w:left="5040" w:hanging="360"/>
+        <w:ind w:left="5760" w:hanging="360"/>
       </w:pPr>
       <w:rPr>
         <w:rFonts w:ascii="Symbol" w:hAnsi="Symbol" w:hint="default"/>
@@ -233,7 +3642,7 @@
       <w:lvlText w:val="o"/>
       <w:lvlJc w:val="left"/>
       <w:pPr>
-        <w:ind w:left="5760" w:hanging="360"/>
+        <w:ind w:left="6480" w:hanging="360"/>
       </w:pPr>
       <w:rPr>
         <w:rFonts w:ascii="Courier New" w:hAnsi="Courier New" w:cs="Courier New" w:hint="default"/>
@@ -245,15 +3654,506 @@
       <w:lvlText w:val=""/>
       <w:lvlJc w:val="left"/>
       <w:pPr>
-        <w:ind w:left="6480" w:hanging="360"/>
+        <w:ind w:left="7200" w:hanging="360"/>
       </w:pPr>
       <w:rPr>
         <w:rFonts w:ascii="Wingdings" w:hAnsi="Wingdings" w:hint="default"/>
       </w:rPr>
     </w:lvl>
   </w:abstractNum>
+  <w:abstractNum w:abstractNumId="1" w15:restartNumberingAfterBreak="0">
+    <w:nsid w:val="1A5C6B29"/>
+    <w:multiLevelType w:val="hybridMultilevel"/>
+    <w:tmpl w:val="B96CF75C"/>
+    <w:lvl w:ilvl="0" w:tplc="04090001">
+      <w:start w:val="1"/>
+      <w:numFmt w:val="bullet"/>
+      <w:lvlText w:val=""/>
+      <w:lvlJc w:val="left"/>
+      <w:pPr>
+        <w:ind w:left="720" w:hanging="360"/>
+      </w:pPr>
+      <w:rPr>
+        <w:rFonts w:ascii="Symbol" w:hAnsi="Symbol" w:hint="default"/>
+      </w:rPr>
+    </w:lvl>
+    <w:lvl w:ilvl="1" w:tplc="04090003" w:tentative="1">
+      <w:start w:val="1"/>
+      <w:numFmt w:val="bullet"/>
+      <w:lvlText w:val="o"/>
+      <w:lvlJc w:val="left"/>
+      <w:pPr>
+        <w:ind w:left="1440" w:hanging="360"/>
+      </w:pPr>
+      <w:rPr>
+        <w:rFonts w:ascii="Courier New" w:hAnsi="Courier New" w:cs="Courier New" w:hint="default"/>
+      </w:rPr>
+    </w:lvl>
+    <w:lvl w:ilvl="2" w:tplc="04090005" w:tentative="1">
+      <w:start w:val="1"/>
+      <w:numFmt w:val="bullet"/>
+      <w:lvlText w:val=""/>
+      <w:lvlJc w:val="left"/>
+      <w:pPr>
+        <w:ind w:left="2160" w:hanging="360"/>
+      </w:pPr>
+      <w:rPr>
+        <w:rFonts w:ascii="Wingdings" w:hAnsi="Wingdings" w:hint="default"/>
+      </w:rPr>
+    </w:lvl>
+    <w:lvl w:ilvl="3" w:tplc="04090001" w:tentative="1">
+      <w:start w:val="1"/>
+      <w:numFmt w:val="bullet"/>
+      <w:lvlText w:val=""/>
+      <w:lvlJc w:val="left"/>
+      <w:pPr>
+        <w:ind w:left="2880" w:hanging="360"/>
+      </w:pPr>
+      <w:rPr>
+        <w:rFonts w:ascii="Symbol" w:hAnsi="Symbol" w:hint="default"/>
+      </w:rPr>
+    </w:lvl>
+    <w:lvl w:ilvl="4" w:tplc="04090003" w:tentative="1">
+      <w:start w:val="1"/>
+      <w:numFmt w:val="bullet"/>
+      <w:lvlText w:val="o"/>
+      <w:lvlJc w:val="left"/>
+      <w:pPr>
+        <w:ind w:left="3600" w:hanging="360"/>
+      </w:pPr>
+      <w:rPr>
+        <w:rFonts w:ascii="Courier New" w:hAnsi="Courier New" w:cs="Courier New" w:hint="default"/>
+      </w:rPr>
+    </w:lvl>
+    <w:lvl w:ilvl="5" w:tplc="04090005" w:tentative="1">
+      <w:start w:val="1"/>
+      <w:numFmt w:val="bullet"/>
+      <w:lvlText w:val=""/>
+      <w:lvlJc w:val="left"/>
+      <w:pPr>
+        <w:ind w:left="4320" w:hanging="360"/>
+      </w:pPr>
+      <w:rPr>
+        <w:rFonts w:ascii="Wingdings" w:hAnsi="Wingdings" w:hint="default"/>
+      </w:rPr>
+    </w:lvl>
+    <w:lvl w:ilvl="6" w:tplc="04090001" w:tentative="1">
+      <w:start w:val="1"/>
+      <w:numFmt w:val="bullet"/>
+      <w:lvlText w:val=""/>
+      <w:lvlJc w:val="left"/>
+      <w:pPr>
+        <w:ind w:left="5040" w:hanging="360"/>
+      </w:pPr>
+      <w:rPr>
+        <w:rFonts w:ascii="Symbol" w:hAnsi="Symbol" w:hint="default"/>
+      </w:rPr>
+    </w:lvl>
+    <w:lvl w:ilvl="7" w:tplc="04090003" w:tentative="1">
+      <w:start w:val="1"/>
+      <w:numFmt w:val="bullet"/>
+      <w:lvlText w:val="o"/>
+      <w:lvlJc w:val="left"/>
+      <w:pPr>
+        <w:ind w:left="5760" w:hanging="360"/>
+      </w:pPr>
+      <w:rPr>
+        <w:rFonts w:ascii="Courier New" w:hAnsi="Courier New" w:cs="Courier New" w:hint="default"/>
+      </w:rPr>
+    </w:lvl>
+    <w:lvl w:ilvl="8" w:tplc="04090005" w:tentative="1">
+      <w:start w:val="1"/>
+      <w:numFmt w:val="bullet"/>
+      <w:lvlText w:val=""/>
+      <w:lvlJc w:val="left"/>
+      <w:pPr>
+        <w:ind w:left="6480" w:hanging="360"/>
+      </w:pPr>
+      <w:rPr>
+        <w:rFonts w:ascii="Wingdings" w:hAnsi="Wingdings" w:hint="default"/>
+      </w:rPr>
+    </w:lvl>
+  </w:abstractNum>
+  <w:abstractNum w:abstractNumId="2" w15:restartNumberingAfterBreak="0">
+    <w:nsid w:val="515E36F5"/>
+    <w:multiLevelType w:val="hybridMultilevel"/>
+    <w:tmpl w:val="4BC2A11E"/>
+    <w:lvl w:ilvl="0" w:tplc="04090001">
+      <w:start w:val="1"/>
+      <w:numFmt w:val="bullet"/>
+      <w:lvlText w:val=""/>
+      <w:lvlJc w:val="left"/>
+      <w:pPr>
+        <w:ind w:left="720" w:hanging="360"/>
+      </w:pPr>
+      <w:rPr>
+        <w:rFonts w:ascii="Symbol" w:hAnsi="Symbol" w:hint="default"/>
+      </w:rPr>
+    </w:lvl>
+    <w:lvl w:ilvl="1" w:tplc="04090003" w:tentative="1">
+      <w:start w:val="1"/>
+      <w:numFmt w:val="bullet"/>
+      <w:lvlText w:val="o"/>
+      <w:lvlJc w:val="left"/>
+      <w:pPr>
+        <w:ind w:left="1440" w:hanging="360"/>
+      </w:pPr>
+      <w:rPr>
+        <w:rFonts w:ascii="Courier New" w:hAnsi="Courier New" w:cs="Courier New" w:hint="default"/>
+      </w:rPr>
+    </w:lvl>
+    <w:lvl w:ilvl="2" w:tplc="04090005" w:tentative="1">
+      <w:start w:val="1"/>
+      <w:numFmt w:val="bullet"/>
+      <w:lvlText w:val=""/>
+      <w:lvlJc w:val="left"/>
+      <w:pPr>
+        <w:ind w:left="2160" w:hanging="360"/>
+      </w:pPr>
+      <w:rPr>
+        <w:rFonts w:ascii="Wingdings" w:hAnsi="Wingdings" w:hint="default"/>
+      </w:rPr>
+    </w:lvl>
+    <w:lvl w:ilvl="3" w:tplc="04090001" w:tentative="1">
+      <w:start w:val="1"/>
+      <w:numFmt w:val="bullet"/>
+      <w:lvlText w:val=""/>
+      <w:lvlJc w:val="left"/>
+      <w:pPr>
+        <w:ind w:left="2880" w:hanging="360"/>
+      </w:pPr>
+      <w:rPr>
+        <w:rFonts w:ascii="Symbol" w:hAnsi="Symbol" w:hint="default"/>
+      </w:rPr>
+    </w:lvl>
+    <w:lvl w:ilvl="4" w:tplc="04090003" w:tentative="1">
+      <w:start w:val="1"/>
+      <w:numFmt w:val="bullet"/>
+      <w:lvlText w:val="o"/>
+      <w:lvlJc w:val="left"/>
+      <w:pPr>
+        <w:ind w:left="3600" w:hanging="360"/>
+      </w:pPr>
+      <w:rPr>
+        <w:rFonts w:ascii="Courier New" w:hAnsi="Courier New" w:cs="Courier New" w:hint="default"/>
+      </w:rPr>
+    </w:lvl>
+    <w:lvl w:ilvl="5" w:tplc="04090005" w:tentative="1">
+      <w:start w:val="1"/>
+      <w:numFmt w:val="bullet"/>
+      <w:lvlText w:val=""/>
+      <w:lvlJc w:val="left"/>
+      <w:pPr>
+        <w:ind w:left="4320" w:hanging="360"/>
+      </w:pPr>
+      <w:rPr>
+        <w:rFonts w:ascii="Wingdings" w:hAnsi="Wingdings" w:hint="default"/>
+      </w:rPr>
+    </w:lvl>
+    <w:lvl w:ilvl="6" w:tplc="04090001" w:tentative="1">
+      <w:start w:val="1"/>
+      <w:numFmt w:val="bullet"/>
+      <w:lvlText w:val=""/>
+      <w:lvlJc w:val="left"/>
+      <w:pPr>
+        <w:ind w:left="5040" w:hanging="360"/>
+      </w:pPr>
+      <w:rPr>
+        <w:rFonts w:ascii="Symbol" w:hAnsi="Symbol" w:hint="default"/>
+      </w:rPr>
+    </w:lvl>
+    <w:lvl w:ilvl="7" w:tplc="04090003" w:tentative="1">
+      <w:start w:val="1"/>
+      <w:numFmt w:val="bullet"/>
+      <w:lvlText w:val="o"/>
+      <w:lvlJc w:val="left"/>
+      <w:pPr>
+        <w:ind w:left="5760" w:hanging="360"/>
+      </w:pPr>
+      <w:rPr>
+        <w:rFonts w:ascii="Courier New" w:hAnsi="Courier New" w:cs="Courier New" w:hint="default"/>
+      </w:rPr>
+    </w:lvl>
+    <w:lvl w:ilvl="8" w:tplc="04090005" w:tentative="1">
+      <w:start w:val="1"/>
+      <w:numFmt w:val="bullet"/>
+      <w:lvlText w:val=""/>
+      <w:lvlJc w:val="left"/>
+      <w:pPr>
+        <w:ind w:left="6480" w:hanging="360"/>
+      </w:pPr>
+      <w:rPr>
+        <w:rFonts w:ascii="Wingdings" w:hAnsi="Wingdings" w:hint="default"/>
+      </w:rPr>
+    </w:lvl>
+  </w:abstractNum>
+  <w:abstractNum w:abstractNumId="3" w15:restartNumberingAfterBreak="0">
+    <w:nsid w:val="59DF0443"/>
+    <w:multiLevelType w:val="hybridMultilevel"/>
+    <w:tmpl w:val="35AC4EDC"/>
+    <w:lvl w:ilvl="0" w:tplc="04090001">
+      <w:start w:val="1"/>
+      <w:numFmt w:val="bullet"/>
+      <w:lvlText w:val=""/>
+      <w:lvlJc w:val="left"/>
+      <w:pPr>
+        <w:ind w:left="720" w:hanging="360"/>
+      </w:pPr>
+      <w:rPr>
+        <w:rFonts w:ascii="Symbol" w:hAnsi="Symbol" w:hint="default"/>
+      </w:rPr>
+    </w:lvl>
+    <w:lvl w:ilvl="1" w:tplc="04090003">
+      <w:start w:val="1"/>
+      <w:numFmt w:val="bullet"/>
+      <w:lvlText w:val="o"/>
+      <w:lvlJc w:val="left"/>
+      <w:pPr>
+        <w:ind w:left="1440" w:hanging="360"/>
+      </w:pPr>
+      <w:rPr>
+        <w:rFonts w:ascii="Courier New" w:hAnsi="Courier New" w:cs="Courier New" w:hint="default"/>
+      </w:rPr>
+    </w:lvl>
+    <w:lvl w:ilvl="2" w:tplc="04090005" w:tentative="1">
+      <w:start w:val="1"/>
+      <w:numFmt w:val="bullet"/>
+      <w:lvlText w:val=""/>
+      <w:lvlJc w:val="left"/>
+      <w:pPr>
+        <w:ind w:left="2160" w:hanging="360"/>
+      </w:pPr>
+      <w:rPr>
+        <w:rFonts w:ascii="Wingdings" w:hAnsi="Wingdings" w:hint="default"/>
+      </w:rPr>
+    </w:lvl>
+    <w:lvl w:ilvl="3" w:tplc="04090001" w:tentative="1">
+      <w:start w:val="1"/>
+      <w:numFmt w:val="bullet"/>
+      <w:lvlText w:val=""/>
+      <w:lvlJc w:val="left"/>
+      <w:pPr>
+        <w:ind w:left="2880" w:hanging="360"/>
+      </w:pPr>
+      <w:rPr>
+        <w:rFonts w:ascii="Symbol" w:hAnsi="Symbol" w:hint="default"/>
+      </w:rPr>
+    </w:lvl>
+    <w:lvl w:ilvl="4" w:tplc="04090003" w:tentative="1">
+      <w:start w:val="1"/>
+      <w:numFmt w:val="bullet"/>
+      <w:lvlText w:val="o"/>
+      <w:lvlJc w:val="left"/>
+      <w:pPr>
+        <w:ind w:left="3600" w:hanging="360"/>
+      </w:pPr>
+      <w:rPr>
+        <w:rFonts w:ascii="Courier New" w:hAnsi="Courier New" w:cs="Courier New" w:hint="default"/>
+      </w:rPr>
+    </w:lvl>
+    <w:lvl w:ilvl="5" w:tplc="04090005" w:tentative="1">
+      <w:start w:val="1"/>
+      <w:numFmt w:val="bullet"/>
+      <w:lvlText w:val=""/>
+      <w:lvlJc w:val="left"/>
+      <w:pPr>
+        <w:ind w:left="4320" w:hanging="360"/>
+      </w:pPr>
+      <w:rPr>
+        <w:rFonts w:ascii="Wingdings" w:hAnsi="Wingdings" w:hint="default"/>
+      </w:rPr>
+    </w:lvl>
+    <w:lvl w:ilvl="6" w:tplc="04090001" w:tentative="1">
+      <w:start w:val="1"/>
+      <w:numFmt w:val="bullet"/>
+      <w:lvlText w:val=""/>
+      <w:lvlJc w:val="left"/>
+      <w:pPr>
+        <w:ind w:left="5040" w:hanging="360"/>
+      </w:pPr>
+      <w:rPr>
+        <w:rFonts w:ascii="Symbol" w:hAnsi="Symbol" w:hint="default"/>
+      </w:rPr>
+    </w:lvl>
+    <w:lvl w:ilvl="7" w:tplc="04090003" w:tentative="1">
+      <w:start w:val="1"/>
+      <w:numFmt w:val="bullet"/>
+      <w:lvlText w:val="o"/>
+      <w:lvlJc w:val="left"/>
+      <w:pPr>
+        <w:ind w:left="5760" w:hanging="360"/>
+      </w:pPr>
+      <w:rPr>
+        <w:rFonts w:ascii="Courier New" w:hAnsi="Courier New" w:cs="Courier New" w:hint="default"/>
+      </w:rPr>
+    </w:lvl>
+    <w:lvl w:ilvl="8" w:tplc="04090005" w:tentative="1">
+      <w:start w:val="1"/>
+      <w:numFmt w:val="bullet"/>
+      <w:lvlText w:val=""/>
+      <w:lvlJc w:val="left"/>
+      <w:pPr>
+        <w:ind w:left="6480" w:hanging="360"/>
+      </w:pPr>
+      <w:rPr>
+        <w:rFonts w:ascii="Wingdings" w:hAnsi="Wingdings" w:hint="default"/>
+      </w:rPr>
+    </w:lvl>
+  </w:abstractNum>
+  <w:abstractNum w:abstractNumId="4" w15:restartNumberingAfterBreak="0">
+    <w:nsid w:val="694D6E58"/>
+    <w:multiLevelType w:val="hybridMultilevel"/>
+    <w:tmpl w:val="E8A6C7E4"/>
+    <w:lvl w:ilvl="0" w:tplc="205CCDF2">
+      <w:start w:val="1"/>
+      <w:numFmt w:val="bullet"/>
+      <w:lvlText w:val="•"/>
+      <w:lvlJc w:val="left"/>
+      <w:pPr>
+        <w:tabs>
+          <w:tab w:val="num" w:pos="720"/>
+        </w:tabs>
+        <w:ind w:left="720" w:hanging="360"/>
+      </w:pPr>
+      <w:rPr>
+        <w:rFonts w:ascii="Arial" w:hAnsi="Arial" w:hint="default"/>
+      </w:rPr>
+    </w:lvl>
+    <w:lvl w:ilvl="1" w:tplc="6AB658D2" w:tentative="1">
+      <w:start w:val="1"/>
+      <w:numFmt w:val="bullet"/>
+      <w:lvlText w:val="•"/>
+      <w:lvlJc w:val="left"/>
+      <w:pPr>
+        <w:tabs>
+          <w:tab w:val="num" w:pos="1440"/>
+        </w:tabs>
+        <w:ind w:left="1440" w:hanging="360"/>
+      </w:pPr>
+      <w:rPr>
+        <w:rFonts w:ascii="Arial" w:hAnsi="Arial" w:hint="default"/>
+      </w:rPr>
+    </w:lvl>
+    <w:lvl w:ilvl="2" w:tplc="E7A09A02" w:tentative="1">
+      <w:start w:val="1"/>
+      <w:numFmt w:val="bullet"/>
+      <w:lvlText w:val="•"/>
+      <w:lvlJc w:val="left"/>
+      <w:pPr>
+        <w:tabs>
+          <w:tab w:val="num" w:pos="2160"/>
+        </w:tabs>
+        <w:ind w:left="2160" w:hanging="360"/>
+      </w:pPr>
+      <w:rPr>
+        <w:rFonts w:ascii="Arial" w:hAnsi="Arial" w:hint="default"/>
+      </w:rPr>
+    </w:lvl>
+    <w:lvl w:ilvl="3" w:tplc="AA84392A" w:tentative="1">
+      <w:start w:val="1"/>
+      <w:numFmt w:val="bullet"/>
+      <w:lvlText w:val="•"/>
+      <w:lvlJc w:val="left"/>
+      <w:pPr>
+        <w:tabs>
+          <w:tab w:val="num" w:pos="2880"/>
+        </w:tabs>
+        <w:ind w:left="2880" w:hanging="360"/>
+      </w:pPr>
+      <w:rPr>
+        <w:rFonts w:ascii="Arial" w:hAnsi="Arial" w:hint="default"/>
+      </w:rPr>
+    </w:lvl>
+    <w:lvl w:ilvl="4" w:tplc="511AC29A" w:tentative="1">
+      <w:start w:val="1"/>
+      <w:numFmt w:val="bullet"/>
+      <w:lvlText w:val="•"/>
+      <w:lvlJc w:val="left"/>
+      <w:pPr>
+        <w:tabs>
+          <w:tab w:val="num" w:pos="3600"/>
+        </w:tabs>
+        <w:ind w:left="3600" w:hanging="360"/>
+      </w:pPr>
+      <w:rPr>
+        <w:rFonts w:ascii="Arial" w:hAnsi="Arial" w:hint="default"/>
+      </w:rPr>
+    </w:lvl>
+    <w:lvl w:ilvl="5" w:tplc="3530FABA" w:tentative="1">
+      <w:start w:val="1"/>
+      <w:numFmt w:val="bullet"/>
+      <w:lvlText w:val="•"/>
+      <w:lvlJc w:val="left"/>
+      <w:pPr>
+        <w:tabs>
+          <w:tab w:val="num" w:pos="4320"/>
+        </w:tabs>
+        <w:ind w:left="4320" w:hanging="360"/>
+      </w:pPr>
+      <w:rPr>
+        <w:rFonts w:ascii="Arial" w:hAnsi="Arial" w:hint="default"/>
+      </w:rPr>
+    </w:lvl>
+    <w:lvl w:ilvl="6" w:tplc="796A3316" w:tentative="1">
+      <w:start w:val="1"/>
+      <w:numFmt w:val="bullet"/>
+      <w:lvlText w:val="•"/>
+      <w:lvlJc w:val="left"/>
+      <w:pPr>
+        <w:tabs>
+          <w:tab w:val="num" w:pos="5040"/>
+        </w:tabs>
+        <w:ind w:left="5040" w:hanging="360"/>
+      </w:pPr>
+      <w:rPr>
+        <w:rFonts w:ascii="Arial" w:hAnsi="Arial" w:hint="default"/>
+      </w:rPr>
+    </w:lvl>
+    <w:lvl w:ilvl="7" w:tplc="5BC029D6" w:tentative="1">
+      <w:start w:val="1"/>
+      <w:numFmt w:val="bullet"/>
+      <w:lvlText w:val="•"/>
+      <w:lvlJc w:val="left"/>
+      <w:pPr>
+        <w:tabs>
+          <w:tab w:val="num" w:pos="5760"/>
+        </w:tabs>
+        <w:ind w:left="5760" w:hanging="360"/>
+      </w:pPr>
+      <w:rPr>
+        <w:rFonts w:ascii="Arial" w:hAnsi="Arial" w:hint="default"/>
+      </w:rPr>
+    </w:lvl>
+    <w:lvl w:ilvl="8" w:tplc="672C860C" w:tentative="1">
+      <w:start w:val="1"/>
+      <w:numFmt w:val="bullet"/>
+      <w:lvlText w:val="•"/>
+      <w:lvlJc w:val="left"/>
+      <w:pPr>
+        <w:tabs>
+          <w:tab w:val="num" w:pos="6480"/>
+        </w:tabs>
+        <w:ind w:left="6480" w:hanging="360"/>
+      </w:pPr>
+      <w:rPr>
+        <w:rFonts w:ascii="Arial" w:hAnsi="Arial" w:hint="default"/>
+      </w:rPr>
+    </w:lvl>
+  </w:abstractNum>
   <w:num w:numId="1" w16cid:durableId="1517188309">
+    <w:abstractNumId w:val="2"/>
+  </w:num>
+  <w:num w:numId="2" w16cid:durableId="1693611763">
+    <w:abstractNumId w:val="1"/>
+  </w:num>
+  <w:num w:numId="3" w16cid:durableId="1481581119">
     <w:abstractNumId w:val="0"/>
+  </w:num>
+  <w:num w:numId="4" w16cid:durableId="1687949144">
+    <w:abstractNumId w:val="3"/>
+  </w:num>
+  <w:num w:numId="5" w16cid:durableId="121461801">
+    <w:abstractNumId w:val="4"/>
   </w:num>
 </w:numbering>
 </file>
@@ -658,7 +4558,6 @@
   <w:style w:type="character" w:default="1" w:styleId="DefaultParagraphFont">
     <w:name w:val="Default Paragraph Font"/>
     <w:uiPriority w:val="1"/>
-    <w:semiHidden/>
     <w:unhideWhenUsed/>
   </w:style>
   <w:style w:type="table" w:default="1" w:styleId="TableNormal">
@@ -692,6 +4591,45 @@
       <w:ind w:left="720"/>
       <w:contextualSpacing/>
     </w:pPr>
+  </w:style>
+  <w:style w:type="table" w:styleId="TableGrid">
+    <w:name w:val="Table Grid"/>
+    <w:basedOn w:val="TableNormal"/>
+    <w:uiPriority w:val="39"/>
+    <w:rsid w:val="005F6B69"/>
+    <w:tblPr>
+      <w:tblBorders>
+        <w:top w:val="single" w:sz="4" w:space="0" w:color="auto"/>
+        <w:left w:val="single" w:sz="4" w:space="0" w:color="auto"/>
+        <w:bottom w:val="single" w:sz="4" w:space="0" w:color="auto"/>
+        <w:right w:val="single" w:sz="4" w:space="0" w:color="auto"/>
+        <w:insideH w:val="single" w:sz="4" w:space="0" w:color="auto"/>
+        <w:insideV w:val="single" w:sz="4" w:space="0" w:color="auto"/>
+      </w:tblBorders>
+    </w:tblPr>
+  </w:style>
+  <w:style w:type="character" w:styleId="Hyperlink">
+    <w:name w:val="Hyperlink"/>
+    <w:basedOn w:val="DefaultParagraphFont"/>
+    <w:uiPriority w:val="99"/>
+    <w:unhideWhenUsed/>
+    <w:rsid w:val="00A16FD0"/>
+    <w:rPr>
+      <w:color w:val="0563C1" w:themeColor="hyperlink"/>
+      <w:u w:val="single"/>
+    </w:rPr>
+  </w:style>
+  <w:style w:type="character" w:styleId="UnresolvedMention">
+    <w:name w:val="Unresolved Mention"/>
+    <w:basedOn w:val="DefaultParagraphFont"/>
+    <w:uiPriority w:val="99"/>
+    <w:semiHidden/>
+    <w:unhideWhenUsed/>
+    <w:rsid w:val="00A16FD0"/>
+    <w:rPr>
+      <w:color w:val="605E5C"/>
+      <w:shd w:val="clear" w:color="auto" w:fill="E1DFDD"/>
+    </w:rPr>
   </w:style>
 </w:styles>
 </file>
